--- a/ideas.docx
+++ b/ideas.docx
@@ -4,6 +4,1888 @@
   <w:body>
     <w:p>
       <w:r>
+        <w:rPr>
+          <w:noProof/>
+        </w:rPr>
+        <mc:AlternateContent>
+          <mc:Choice Requires="wps">
+            <w:drawing>
+              <wp:anchor distT="45720" distB="45720" distL="114300" distR="114300" simplePos="0" relativeHeight="251659264" behindDoc="0" locked="0" layoutInCell="1" allowOverlap="1" wp14:anchorId="16C7B1DC" wp14:editId="649C6189">
+                <wp:simplePos x="0" y="0"/>
+                <wp:positionH relativeFrom="column">
+                  <wp:posOffset>42743</wp:posOffset>
+                </wp:positionH>
+                <wp:positionV relativeFrom="paragraph">
+                  <wp:posOffset>469900</wp:posOffset>
+                </wp:positionV>
+                <wp:extent cx="5977255" cy="3136900"/>
+                <wp:effectExtent l="0" t="0" r="23495" b="25400"/>
+                <wp:wrapSquare wrapText="bothSides"/>
+                <wp:docPr id="217" name="Szövegdoboz 2"/>
+                <wp:cNvGraphicFramePr>
+                  <a:graphicFrameLocks xmlns:a="http://schemas.openxmlformats.org/drawingml/2006/main"/>
+                </wp:cNvGraphicFramePr>
+                <a:graphic xmlns:a="http://schemas.openxmlformats.org/drawingml/2006/main">
+                  <a:graphicData uri="http://schemas.microsoft.com/office/word/2010/wordprocessingShape">
+                    <wps:wsp>
+                      <wps:cNvSpPr txBox="1">
+                        <a:spLocks noChangeArrowheads="1"/>
+                      </wps:cNvSpPr>
+                      <wps:spPr bwMode="auto">
+                        <a:xfrm>
+                          <a:off x="0" y="0"/>
+                          <a:ext cx="5977255" cy="3136900"/>
+                        </a:xfrm>
+                        <a:prstGeom prst="rect">
+                          <a:avLst/>
+                        </a:prstGeom>
+                        <a:ln>
+                          <a:solidFill>
+                            <a:schemeClr val="tx1">
+                              <a:lumMod val="95000"/>
+                              <a:lumOff val="5000"/>
+                            </a:schemeClr>
+                          </a:solidFill>
+                          <a:prstDash val="solid"/>
+                          <a:headEnd/>
+                          <a:tailEnd/>
+                          <a:extLst>
+                            <a:ext uri="{C807C97D-BFC1-408E-A445-0C87EB9F89A2}">
+                              <ask:lineSketchStyleProps xmlns:ask="http://schemas.microsoft.com/office/drawing/2018/sketchyshapes">
+                                <ask:type>
+                                  <ask:lineSketchNone/>
+                                </ask:type>
+                              </ask:lineSketchStyleProps>
+                            </a:ext>
+                          </a:extLst>
+                        </a:ln>
+                      </wps:spPr>
+                      <wps:style>
+                        <a:lnRef idx="2">
+                          <a:schemeClr val="dk1"/>
+                        </a:lnRef>
+                        <a:fillRef idx="1">
+                          <a:schemeClr val="lt1"/>
+                        </a:fillRef>
+                        <a:effectRef idx="0">
+                          <a:schemeClr val="dk1"/>
+                        </a:effectRef>
+                        <a:fontRef idx="minor">
+                          <a:schemeClr val="dk1"/>
+                        </a:fontRef>
+                      </wps:style>
+                      <wps:txbx>
+                        <w:txbxContent>
+                          <w:p/>
+                        </w:txbxContent>
+                      </wps:txbx>
+                      <wps:bodyPr rot="0" vert="horz" wrap="square" lIns="91440" tIns="45720" rIns="91440" bIns="45720" anchor="t" anchorCtr="0">
+                        <a:noAutofit/>
+                      </wps:bodyPr>
+                    </wps:wsp>
+                  </a:graphicData>
+                </a:graphic>
+                <wp14:sizeRelH relativeFrom="margin">
+                  <wp14:pctWidth>0</wp14:pctWidth>
+                </wp14:sizeRelH>
+                <wp14:sizeRelV relativeFrom="margin">
+                  <wp14:pctHeight>0</wp14:pctHeight>
+                </wp14:sizeRelV>
+              </wp:anchor>
+            </w:drawing>
+          </mc:Choice>
+          <mc:Fallback>
+            <w:pict>
+              <v:shapetype w14:anchorId="16C7B1DC" id="_x0000_t202" coordsize="21600,21600" o:spt="202" path="m,l,21600r21600,l21600,xe">
+                <v:stroke joinstyle="miter"/>
+                <v:path gradientshapeok="t" o:connecttype="rect"/>
+              </v:shapetype>
+              <v:shape id="Szövegdoboz 2" o:spid="_x0000_s1026" type="#_x0000_t202" style="position:absolute;margin-left:3.35pt;margin-top:37pt;width:470.65pt;height:247pt;z-index:251659264;visibility:visible;mso-wrap-style:square;mso-width-percent:0;mso-height-percent:0;mso-wrap-distance-left:9pt;mso-wrap-distance-top:3.6pt;mso-wrap-distance-right:9pt;mso-wrap-distance-bottom:3.6pt;mso-position-horizontal:absolute;mso-position-horizontal-relative:text;mso-position-vertical:absolute;mso-position-vertical-relative:text;mso-width-percent:0;mso-height-percent:0;mso-width-relative:margin;mso-height-relative:margin;v-text-anchor:top" o:gfxdata="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" fillcolor="white [3201]" strokecolor="#0d0d0d [3069]" strokeweight="1pt">
+                <v:textbox>
+                  <w:txbxContent>
+                    <w:p/>
+                  </w:txbxContent>
+                </v:textbox>
+                <w10:wrap type="square"/>
+              </v:shape>
+            </w:pict>
+          </mc:Fallback>
+        </mc:AlternateContent>
+      </w:r>
+      <w:r>
+        <w:rPr>
+          <w:noProof/>
+        </w:rPr>
+        <mc:AlternateContent>
+          <mc:Choice Requires="wps">
+            <w:drawing>
+              <wp:anchor distT="45720" distB="45720" distL="114300" distR="114300" simplePos="0" relativeHeight="251685888" behindDoc="0" locked="0" layoutInCell="1" allowOverlap="1" wp14:anchorId="3D27D40A" wp14:editId="076BCC79">
+                <wp:simplePos x="0" y="0"/>
+                <wp:positionH relativeFrom="column">
+                  <wp:posOffset>473669</wp:posOffset>
+                </wp:positionH>
+                <wp:positionV relativeFrom="paragraph">
+                  <wp:posOffset>1309286</wp:posOffset>
+                </wp:positionV>
+                <wp:extent cx="1524000" cy="214630"/>
+                <wp:effectExtent l="0" t="0" r="0" b="13970"/>
+                <wp:wrapNone/>
+                <wp:docPr id="1850887519" name="Szövegdoboz 2"/>
+                <wp:cNvGraphicFramePr>
+                  <a:graphicFrameLocks xmlns:a="http://schemas.openxmlformats.org/drawingml/2006/main"/>
+                </wp:cNvGraphicFramePr>
+                <a:graphic xmlns:a="http://schemas.openxmlformats.org/drawingml/2006/main">
+                  <a:graphicData uri="http://schemas.microsoft.com/office/word/2010/wordprocessingShape">
+                    <wps:wsp>
+                      <wps:cNvSpPr txBox="1">
+                        <a:spLocks noChangeArrowheads="1"/>
+                      </wps:cNvSpPr>
+                      <wps:spPr bwMode="auto">
+                        <a:xfrm>
+                          <a:off x="0" y="0"/>
+                          <a:ext cx="1524000" cy="214630"/>
+                        </a:xfrm>
+                        <a:prstGeom prst="rect">
+                          <a:avLst/>
+                        </a:prstGeom>
+                        <a:noFill/>
+                        <a:ln w="9525">
+                          <a:noFill/>
+                          <a:miter lim="800000"/>
+                          <a:headEnd/>
+                          <a:tailEnd/>
+                        </a:ln>
+                      </wps:spPr>
+                      <wps:txbx>
+                        <w:txbxContent>
+                          <w:p>
+                            <w:pPr>
+                              <w:rPr>
+                                <w:sz w:val="16"/>
+                                <w:szCs w:val="16"/>
+                              </w:rPr>
+                            </w:pPr>
+                            <w:r>
+                              <w:rPr>
+                                <w:sz w:val="16"/>
+                                <w:szCs w:val="16"/>
+                              </w:rPr>
+                              <w:t>avatár: rákattintva jön ki a menü</w:t>
+                            </w:r>
+                          </w:p>
+                        </w:txbxContent>
+                      </wps:txbx>
+                      <wps:bodyPr rot="0" vert="horz" wrap="square" lIns="0" tIns="0" rIns="0" bIns="0" anchor="t" anchorCtr="0">
+                        <a:noAutofit/>
+                      </wps:bodyPr>
+                    </wps:wsp>
+                  </a:graphicData>
+                </a:graphic>
+                <wp14:sizeRelH relativeFrom="margin">
+                  <wp14:pctWidth>0</wp14:pctWidth>
+                </wp14:sizeRelH>
+                <wp14:sizeRelV relativeFrom="margin">
+                  <wp14:pctHeight>0</wp14:pctHeight>
+                </wp14:sizeRelV>
+              </wp:anchor>
+            </w:drawing>
+          </mc:Choice>
+          <mc:Fallback>
+            <w:pict>
+              <v:shape w14:anchorId="3D27D40A" id="_x0000_s1027" type="#_x0000_t202" style="position:absolute;margin-left:37.3pt;margin-top:103.1pt;width:120pt;height:16.9pt;z-index:251685888;visibility:visible;mso-wrap-style:square;mso-width-percent:0;mso-height-percent:0;mso-wrap-distance-left:9pt;mso-wrap-distance-top:3.6pt;mso-wrap-distance-right:9pt;mso-wrap-distance-bottom:3.6pt;mso-position-horizontal:absolute;mso-position-horizontal-relative:text;mso-position-vertical:absolute;mso-position-vertical-relative:text;mso-width-percent:0;mso-height-percent:0;mso-width-relative:margin;mso-height-relative:margin;v-text-anchor:top" o:gfxdata="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" filled="f" stroked="f">
+                <v:textbox inset="0,0,0,0">
+                  <w:txbxContent>
+                    <w:p>
+                      <w:pPr>
+                        <w:rPr>
+                          <w:sz w:val="16"/>
+                          <w:szCs w:val="16"/>
+                        </w:rPr>
+                      </w:pPr>
+                      <w:r>
+                        <w:rPr>
+                          <w:sz w:val="16"/>
+                          <w:szCs w:val="16"/>
+                        </w:rPr>
+                        <w:t>avatár: rákattintva jön ki a menü</w:t>
+                      </w:r>
+                    </w:p>
+                  </w:txbxContent>
+                </v:textbox>
+              </v:shape>
+            </w:pict>
+          </mc:Fallback>
+        </mc:AlternateContent>
+      </w:r>
+      <w:r>
+        <w:rPr>
+          <w:noProof/>
+        </w:rPr>
+        <mc:AlternateContent>
+          <mc:Choice Requires="wps">
+            <w:drawing>
+              <wp:anchor distT="45720" distB="45720" distL="114300" distR="114300" simplePos="0" relativeHeight="251687936" behindDoc="0" locked="0" layoutInCell="1" allowOverlap="1" wp14:anchorId="0F03C293" wp14:editId="2138249E">
+                <wp:simplePos x="0" y="0"/>
+                <wp:positionH relativeFrom="column">
+                  <wp:posOffset>4202065</wp:posOffset>
+                </wp:positionH>
+                <wp:positionV relativeFrom="paragraph">
+                  <wp:posOffset>2303686</wp:posOffset>
+                </wp:positionV>
+                <wp:extent cx="1648918" cy="129915"/>
+                <wp:effectExtent l="0" t="0" r="8890" b="3810"/>
+                <wp:wrapNone/>
+                <wp:docPr id="656031024" name="Szövegdoboz 2"/>
+                <wp:cNvGraphicFramePr>
+                  <a:graphicFrameLocks xmlns:a="http://schemas.openxmlformats.org/drawingml/2006/main"/>
+                </wp:cNvGraphicFramePr>
+                <a:graphic xmlns:a="http://schemas.openxmlformats.org/drawingml/2006/main">
+                  <a:graphicData uri="http://schemas.microsoft.com/office/word/2010/wordprocessingShape">
+                    <wps:wsp>
+                      <wps:cNvSpPr txBox="1">
+                        <a:spLocks noChangeArrowheads="1"/>
+                      </wps:cNvSpPr>
+                      <wps:spPr bwMode="auto">
+                        <a:xfrm>
+                          <a:off x="0" y="0"/>
+                          <a:ext cx="1648918" cy="129915"/>
+                        </a:xfrm>
+                        <a:prstGeom prst="rect">
+                          <a:avLst/>
+                        </a:prstGeom>
+                        <a:noFill/>
+                        <a:ln w="9525">
+                          <a:noFill/>
+                          <a:miter lim="800000"/>
+                          <a:headEnd/>
+                          <a:tailEnd/>
+                        </a:ln>
+                      </wps:spPr>
+                      <wps:txbx>
+                        <w:txbxContent>
+                          <w:p>
+                            <w:pPr>
+                              <w:rPr>
+                                <w:sz w:val="12"/>
+                                <w:szCs w:val="12"/>
+                              </w:rPr>
+                            </w:pPr>
+                            <w:r>
+                              <w:rPr>
+                                <w:sz w:val="12"/>
+                                <w:szCs w:val="12"/>
+                              </w:rPr>
+                              <w:t>ahol a kurzor van</w:t>
+                            </w:r>
+                            <w:r>
+                              <w:rPr>
+                                <w:sz w:val="12"/>
+                                <w:szCs w:val="12"/>
+                              </w:rPr>
+                              <w:t>, ott sötétebb az x és y tengely</w:t>
+                            </w:r>
+                          </w:p>
+                        </w:txbxContent>
+                      </wps:txbx>
+                      <wps:bodyPr rot="0" vert="horz" wrap="square" lIns="0" tIns="0" rIns="0" bIns="0" anchor="t" anchorCtr="0">
+                        <a:noAutofit/>
+                      </wps:bodyPr>
+                    </wps:wsp>
+                  </a:graphicData>
+                </a:graphic>
+                <wp14:sizeRelH relativeFrom="margin">
+                  <wp14:pctWidth>0</wp14:pctWidth>
+                </wp14:sizeRelH>
+                <wp14:sizeRelV relativeFrom="margin">
+                  <wp14:pctHeight>0</wp14:pctHeight>
+                </wp14:sizeRelV>
+              </wp:anchor>
+            </w:drawing>
+          </mc:Choice>
+          <mc:Fallback>
+            <w:pict>
+              <v:shape w14:anchorId="0F03C293" id="_x0000_s1028" type="#_x0000_t202" style="position:absolute;margin-left:330.85pt;margin-top:181.4pt;width:129.85pt;height:10.25pt;z-index:251687936;visibility:visible;mso-wrap-style:square;mso-width-percent:0;mso-height-percent:0;mso-wrap-distance-left:9pt;mso-wrap-distance-top:3.6pt;mso-wrap-distance-right:9pt;mso-wrap-distance-bottom:3.6pt;mso-position-horizontal:absolute;mso-position-horizontal-relative:text;mso-position-vertical:absolute;mso-position-vertical-relative:text;mso-width-percent:0;mso-height-percent:0;mso-width-relative:margin;mso-height-relative:margin;v-text-anchor:top" o:gfxdata="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" filled="f" stroked="f">
+                <v:textbox inset="0,0,0,0">
+                  <w:txbxContent>
+                    <w:p>
+                      <w:pPr>
+                        <w:rPr>
+                          <w:sz w:val="12"/>
+                          <w:szCs w:val="12"/>
+                        </w:rPr>
+                      </w:pPr>
+                      <w:r>
+                        <w:rPr>
+                          <w:sz w:val="12"/>
+                          <w:szCs w:val="12"/>
+                        </w:rPr>
+                        <w:t>ahol a kurzor van</w:t>
+                      </w:r>
+                      <w:r>
+                        <w:rPr>
+                          <w:sz w:val="12"/>
+                          <w:szCs w:val="12"/>
+                        </w:rPr>
+                        <w:t>, ott sötétebb az x és y tengely</w:t>
+                      </w:r>
+                    </w:p>
+                  </w:txbxContent>
+                </v:textbox>
+              </v:shape>
+            </w:pict>
+          </mc:Fallback>
+        </mc:AlternateContent>
+      </w:r>
+      <w:r>
+        <w:rPr>
+          <w:noProof/>
+        </w:rPr>
+        <mc:AlternateContent>
+          <mc:Choice Requires="wps">
+            <w:drawing>
+              <wp:anchor distT="45720" distB="45720" distL="114300" distR="114300" simplePos="0" relativeHeight="251683840" behindDoc="0" locked="0" layoutInCell="1" allowOverlap="1" wp14:anchorId="2579E6BE" wp14:editId="4C8A9C79">
+                <wp:simplePos x="0" y="0"/>
+                <wp:positionH relativeFrom="column">
+                  <wp:posOffset>379532</wp:posOffset>
+                </wp:positionH>
+                <wp:positionV relativeFrom="paragraph">
+                  <wp:posOffset>2263619</wp:posOffset>
+                </wp:positionV>
+                <wp:extent cx="809468" cy="214630"/>
+                <wp:effectExtent l="11430" t="7620" r="2540" b="2540"/>
+                <wp:wrapNone/>
+                <wp:docPr id="679549961" name="Szövegdoboz 2"/>
+                <wp:cNvGraphicFramePr>
+                  <a:graphicFrameLocks xmlns:a="http://schemas.openxmlformats.org/drawingml/2006/main"/>
+                </wp:cNvGraphicFramePr>
+                <a:graphic xmlns:a="http://schemas.openxmlformats.org/drawingml/2006/main">
+                  <a:graphicData uri="http://schemas.microsoft.com/office/word/2010/wordprocessingShape">
+                    <wps:wsp>
+                      <wps:cNvSpPr txBox="1">
+                        <a:spLocks noChangeArrowheads="1"/>
+                      </wps:cNvSpPr>
+                      <wps:spPr bwMode="auto">
+                        <a:xfrm rot="5400000">
+                          <a:off x="0" y="0"/>
+                          <a:ext cx="809468" cy="214630"/>
+                        </a:xfrm>
+                        <a:prstGeom prst="rect">
+                          <a:avLst/>
+                        </a:prstGeom>
+                        <a:noFill/>
+                        <a:ln w="9525">
+                          <a:noFill/>
+                          <a:miter lim="800000"/>
+                          <a:headEnd/>
+                          <a:tailEnd/>
+                        </a:ln>
+                      </wps:spPr>
+                      <wps:txbx>
+                        <w:txbxContent>
+                          <w:p>
+                            <w:r>
+                              <w:t>segítségek</w:t>
+                            </w:r>
+                          </w:p>
+                        </w:txbxContent>
+                      </wps:txbx>
+                      <wps:bodyPr rot="0" vert="horz" wrap="square" lIns="0" tIns="0" rIns="0" bIns="0" anchor="t" anchorCtr="0">
+                        <a:noAutofit/>
+                      </wps:bodyPr>
+                    </wps:wsp>
+                  </a:graphicData>
+                </a:graphic>
+                <wp14:sizeRelH relativeFrom="margin">
+                  <wp14:pctWidth>0</wp14:pctWidth>
+                </wp14:sizeRelH>
+                <wp14:sizeRelV relativeFrom="margin">
+                  <wp14:pctHeight>0</wp14:pctHeight>
+                </wp14:sizeRelV>
+              </wp:anchor>
+            </w:drawing>
+          </mc:Choice>
+          <mc:Fallback>
+            <w:pict>
+              <v:shape w14:anchorId="2579E6BE" id="_x0000_s1029" type="#_x0000_t202" style="position:absolute;margin-left:29.9pt;margin-top:178.25pt;width:63.75pt;height:16.9pt;rotation:90;z-index:251683840;visibility:visible;mso-wrap-style:square;mso-width-percent:0;mso-height-percent:0;mso-wrap-distance-left:9pt;mso-wrap-distance-top:3.6pt;mso-wrap-distance-right:9pt;mso-wrap-distance-bottom:3.6pt;mso-position-horizontal:absolute;mso-position-horizontal-relative:text;mso-position-vertical:absolute;mso-position-vertical-relative:text;mso-width-percent:0;mso-height-percent:0;mso-width-relative:margin;mso-height-relative:margin;v-text-anchor:top" o:gfxdata="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" filled="f" stroked="f">
+                <v:textbox inset="0,0,0,0">
+                  <w:txbxContent>
+                    <w:p>
+                      <w:r>
+                        <w:t>segítségek</w:t>
+                      </w:r>
+                    </w:p>
+                  </w:txbxContent>
+                </v:textbox>
+              </v:shape>
+            </w:pict>
+          </mc:Fallback>
+        </mc:AlternateContent>
+      </w:r>
+      <w:r>
+        <w:rPr>
+          <w:noProof/>
+        </w:rPr>
+        <mc:AlternateContent>
+          <mc:Choice Requires="wps">
+            <w:drawing>
+              <wp:anchor distT="45720" distB="45720" distL="114300" distR="114300" simplePos="0" relativeHeight="251681792" behindDoc="0" locked="0" layoutInCell="1" allowOverlap="1" wp14:anchorId="40C05D0B" wp14:editId="423D7272">
+                <wp:simplePos x="0" y="0"/>
+                <wp:positionH relativeFrom="column">
+                  <wp:posOffset>85596</wp:posOffset>
+                </wp:positionH>
+                <wp:positionV relativeFrom="paragraph">
+                  <wp:posOffset>2074738</wp:posOffset>
+                </wp:positionV>
+                <wp:extent cx="429718" cy="214859"/>
+                <wp:effectExtent l="12065" t="6985" r="1905" b="1905"/>
+                <wp:wrapNone/>
+                <wp:docPr id="1160312658" name="Szövegdoboz 2"/>
+                <wp:cNvGraphicFramePr>
+                  <a:graphicFrameLocks xmlns:a="http://schemas.openxmlformats.org/drawingml/2006/main"/>
+                </wp:cNvGraphicFramePr>
+                <a:graphic xmlns:a="http://schemas.openxmlformats.org/drawingml/2006/main">
+                  <a:graphicData uri="http://schemas.microsoft.com/office/word/2010/wordprocessingShape">
+                    <wps:wsp>
+                      <wps:cNvSpPr txBox="1">
+                        <a:spLocks noChangeArrowheads="1"/>
+                      </wps:cNvSpPr>
+                      <wps:spPr bwMode="auto">
+                        <a:xfrm rot="5400000">
+                          <a:off x="0" y="0"/>
+                          <a:ext cx="429718" cy="214859"/>
+                        </a:xfrm>
+                        <a:prstGeom prst="rect">
+                          <a:avLst/>
+                        </a:prstGeom>
+                        <a:noFill/>
+                        <a:ln w="9525">
+                          <a:noFill/>
+                          <a:miter lim="800000"/>
+                          <a:headEnd/>
+                          <a:tailEnd/>
+                        </a:ln>
+                      </wps:spPr>
+                      <wps:txbx>
+                        <w:txbxContent>
+                          <w:p>
+                            <w:r>
+                              <w:t>színek</w:t>
+                            </w:r>
+                          </w:p>
+                        </w:txbxContent>
+                      </wps:txbx>
+                      <wps:bodyPr rot="0" vert="horz" wrap="square" lIns="0" tIns="0" rIns="0" bIns="0" anchor="t" anchorCtr="0">
+                        <a:noAutofit/>
+                      </wps:bodyPr>
+                    </wps:wsp>
+                  </a:graphicData>
+                </a:graphic>
+                <wp14:sizeRelH relativeFrom="margin">
+                  <wp14:pctWidth>0</wp14:pctWidth>
+                </wp14:sizeRelH>
+                <wp14:sizeRelV relativeFrom="margin">
+                  <wp14:pctHeight>0</wp14:pctHeight>
+                </wp14:sizeRelV>
+              </wp:anchor>
+            </w:drawing>
+          </mc:Choice>
+          <mc:Fallback>
+            <w:pict>
+              <v:shape w14:anchorId="40C05D0B" id="_x0000_s1030" type="#_x0000_t202" style="position:absolute;margin-left:6.75pt;margin-top:163.35pt;width:33.85pt;height:16.9pt;rotation:90;z-index:251681792;visibility:visible;mso-wrap-style:square;mso-width-percent:0;mso-height-percent:0;mso-wrap-distance-left:9pt;mso-wrap-distance-top:3.6pt;mso-wrap-distance-right:9pt;mso-wrap-distance-bottom:3.6pt;mso-position-horizontal:absolute;mso-position-horizontal-relative:text;mso-position-vertical:absolute;mso-position-vertical-relative:text;mso-width-percent:0;mso-height-percent:0;mso-width-relative:margin;mso-height-relative:margin;v-text-anchor:top" o:gfxdata="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" filled="f" stroked="f">
+                <v:textbox inset="0,0,0,0">
+                  <w:txbxContent>
+                    <w:p>
+                      <w:r>
+                        <w:t>színek</w:t>
+                      </w:r>
+                    </w:p>
+                  </w:txbxContent>
+                </v:textbox>
+              </v:shape>
+            </w:pict>
+          </mc:Fallback>
+        </mc:AlternateContent>
+      </w:r>
+      <w:r>
+        <w:rPr>
+          <w:noProof/>
+        </w:rPr>
+        <mc:AlternateContent>
+          <mc:Choice Requires="wps">
+            <w:drawing>
+              <wp:anchor distT="0" distB="0" distL="114300" distR="114300" simplePos="0" relativeHeight="251679744" behindDoc="0" locked="0" layoutInCell="1" allowOverlap="1" wp14:anchorId="1A353EFA" wp14:editId="62A471CC">
+                <wp:simplePos x="0" y="0"/>
+                <wp:positionH relativeFrom="column">
+                  <wp:posOffset>599607</wp:posOffset>
+                </wp:positionH>
+                <wp:positionV relativeFrom="paragraph">
+                  <wp:posOffset>1883764</wp:posOffset>
+                </wp:positionV>
+                <wp:extent cx="349770" cy="1622779"/>
+                <wp:effectExtent l="0" t="0" r="12700" b="15875"/>
+                <wp:wrapNone/>
+                <wp:docPr id="1688930462" name="Text Box 20"/>
+                <wp:cNvGraphicFramePr/>
+                <a:graphic xmlns:a="http://schemas.openxmlformats.org/drawingml/2006/main">
+                  <a:graphicData uri="http://schemas.microsoft.com/office/word/2010/wordprocessingShape">
+                    <wps:wsp>
+                      <wps:cNvSpPr txBox="1"/>
+                      <wps:spPr>
+                        <a:xfrm>
+                          <a:off x="0" y="0"/>
+                          <a:ext cx="349770" cy="1622779"/>
+                        </a:xfrm>
+                        <a:prstGeom prst="rect">
+                          <a:avLst/>
+                        </a:prstGeom>
+                        <a:solidFill>
+                          <a:schemeClr val="lt1"/>
+                        </a:solidFill>
+                        <a:ln w="6350">
+                          <a:solidFill>
+                            <a:prstClr val="black"/>
+                          </a:solidFill>
+                        </a:ln>
+                      </wps:spPr>
+                      <wps:txbx>
+                        <w:txbxContent>
+                          <w:p/>
+                        </w:txbxContent>
+                      </wps:txbx>
+                      <wps:bodyPr rot="0" spcFirstLastPara="0" vertOverflow="overflow" horzOverflow="overflow" vert="horz" wrap="square" lIns="91440" tIns="45720" rIns="91440" bIns="45720" numCol="1" spcCol="0" rtlCol="0" fromWordArt="0" anchor="t" anchorCtr="0" forceAA="0" compatLnSpc="1">
+                        <a:prstTxWarp prst="textNoShape">
+                          <a:avLst/>
+                        </a:prstTxWarp>
+                        <a:noAutofit/>
+                      </wps:bodyPr>
+                    </wps:wsp>
+                  </a:graphicData>
+                </a:graphic>
+                <wp14:sizeRelH relativeFrom="margin">
+                  <wp14:pctWidth>0</wp14:pctWidth>
+                </wp14:sizeRelH>
+                <wp14:sizeRelV relativeFrom="margin">
+                  <wp14:pctHeight>0</wp14:pctHeight>
+                </wp14:sizeRelV>
+              </wp:anchor>
+            </w:drawing>
+          </mc:Choice>
+          <mc:Fallback>
+            <w:pict>
+              <v:shape w14:anchorId="1A353EFA" id="Text Box 20" o:spid="_x0000_s1031" type="#_x0000_t202" style="position:absolute;margin-left:47.2pt;margin-top:148.35pt;width:27.55pt;height:127.8pt;z-index:251679744;visibility:visible;mso-wrap-style:square;mso-width-percent:0;mso-height-percent:0;mso-wrap-distance-left:9pt;mso-wrap-distance-top:0;mso-wrap-distance-right:9pt;mso-wrap-distance-bottom:0;mso-position-horizontal:absolute;mso-position-horizontal-relative:text;mso-position-vertical:absolute;mso-position-vertical-relative:text;mso-width-percent:0;mso-height-percent:0;mso-width-relative:margin;mso-height-relative:margin;v-text-anchor:top" o:gfxdata="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" fillcolor="white [3201]" strokeweight=".5pt">
+                <v:textbox>
+                  <w:txbxContent>
+                    <w:p/>
+                  </w:txbxContent>
+                </v:textbox>
+              </v:shape>
+            </w:pict>
+          </mc:Fallback>
+        </mc:AlternateContent>
+      </w:r>
+      <w:r>
+        <w:rPr>
+          <w:noProof/>
+        </w:rPr>
+        <mc:AlternateContent>
+          <mc:Choice Requires="wps">
+            <w:drawing>
+              <wp:anchor distT="0" distB="0" distL="114300" distR="114300" simplePos="0" relativeHeight="251678720" behindDoc="0" locked="0" layoutInCell="1" allowOverlap="1" wp14:anchorId="5D3D0A29" wp14:editId="35F45C6B">
+                <wp:simplePos x="0" y="0"/>
+                <wp:positionH relativeFrom="column">
+                  <wp:posOffset>234846</wp:posOffset>
+                </wp:positionH>
+                <wp:positionV relativeFrom="paragraph">
+                  <wp:posOffset>1883764</wp:posOffset>
+                </wp:positionV>
+                <wp:extent cx="169888" cy="1623685"/>
+                <wp:effectExtent l="0" t="0" r="20955" b="15240"/>
+                <wp:wrapNone/>
+                <wp:docPr id="2090926981" name="Text Box 19"/>
+                <wp:cNvGraphicFramePr/>
+                <a:graphic xmlns:a="http://schemas.openxmlformats.org/drawingml/2006/main">
+                  <a:graphicData uri="http://schemas.microsoft.com/office/word/2010/wordprocessingShape">
+                    <wps:wsp>
+                      <wps:cNvSpPr txBox="1"/>
+                      <wps:spPr>
+                        <a:xfrm>
+                          <a:off x="0" y="0"/>
+                          <a:ext cx="169888" cy="1623685"/>
+                        </a:xfrm>
+                        <a:prstGeom prst="rect">
+                          <a:avLst/>
+                        </a:prstGeom>
+                        <a:solidFill>
+                          <a:schemeClr val="lt1"/>
+                        </a:solidFill>
+                        <a:ln w="6350">
+                          <a:solidFill>
+                            <a:prstClr val="black"/>
+                          </a:solidFill>
+                        </a:ln>
+                      </wps:spPr>
+                      <wps:txbx>
+                        <w:txbxContent>
+                          <w:p/>
+                        </w:txbxContent>
+                      </wps:txbx>
+                      <wps:bodyPr rot="0" spcFirstLastPara="0" vertOverflow="overflow" horzOverflow="overflow" vert="horz" wrap="square" lIns="91440" tIns="45720" rIns="91440" bIns="45720" numCol="1" spcCol="0" rtlCol="0" fromWordArt="0" anchor="t" anchorCtr="0" forceAA="0" compatLnSpc="1">
+                        <a:prstTxWarp prst="textNoShape">
+                          <a:avLst/>
+                        </a:prstTxWarp>
+                        <a:noAutofit/>
+                      </wps:bodyPr>
+                    </wps:wsp>
+                  </a:graphicData>
+                </a:graphic>
+              </wp:anchor>
+            </w:drawing>
+          </mc:Choice>
+          <mc:Fallback>
+            <w:pict>
+              <v:shape w14:anchorId="5D3D0A29" id="Text Box 19" o:spid="_x0000_s1032" type="#_x0000_t202" style="position:absolute;margin-left:18.5pt;margin-top:148.35pt;width:13.4pt;height:127.85pt;z-index:251678720;visibility:visible;mso-wrap-style:square;mso-wrap-distance-left:9pt;mso-wrap-distance-top:0;mso-wrap-distance-right:9pt;mso-wrap-distance-bottom:0;mso-position-horizontal:absolute;mso-position-horizontal-relative:text;mso-position-vertical:absolute;mso-position-vertical-relative:text;v-text-anchor:top" o:gfxdata="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" fillcolor="white [3201]" strokeweight=".5pt">
+                <v:textbox>
+                  <w:txbxContent>
+                    <w:p/>
+                  </w:txbxContent>
+                </v:textbox>
+              </v:shape>
+            </w:pict>
+          </mc:Fallback>
+        </mc:AlternateContent>
+      </w:r>
+      <w:r>
+        <w:rPr>
+          <w:noProof/>
+        </w:rPr>
+        <mc:AlternateContent>
+          <mc:Choice Requires="wps">
+            <w:drawing>
+              <wp:anchor distT="0" distB="0" distL="114300" distR="114300" simplePos="0" relativeHeight="251677696" behindDoc="0" locked="0" layoutInCell="1" allowOverlap="1" wp14:anchorId="4BF63E23" wp14:editId="29198EB6">
+                <wp:simplePos x="0" y="0"/>
+                <wp:positionH relativeFrom="column">
+                  <wp:posOffset>188929</wp:posOffset>
+                </wp:positionH>
+                <wp:positionV relativeFrom="paragraph">
+                  <wp:posOffset>1548328</wp:posOffset>
+                </wp:positionV>
+                <wp:extent cx="810405" cy="259830"/>
+                <wp:effectExtent l="0" t="0" r="27940" b="26035"/>
+                <wp:wrapNone/>
+                <wp:docPr id="1518094602" name="Text Box 18"/>
+                <wp:cNvGraphicFramePr/>
+                <a:graphic xmlns:a="http://schemas.openxmlformats.org/drawingml/2006/main">
+                  <a:graphicData uri="http://schemas.microsoft.com/office/word/2010/wordprocessingShape">
+                    <wps:wsp>
+                      <wps:cNvSpPr txBox="1"/>
+                      <wps:spPr>
+                        <a:xfrm>
+                          <a:off x="0" y="0"/>
+                          <a:ext cx="810405" cy="259830"/>
+                        </a:xfrm>
+                        <a:prstGeom prst="rect">
+                          <a:avLst/>
+                        </a:prstGeom>
+                        <a:solidFill>
+                          <a:schemeClr val="lt1"/>
+                        </a:solidFill>
+                        <a:ln w="6350">
+                          <a:solidFill>
+                            <a:prstClr val="black"/>
+                          </a:solidFill>
+                        </a:ln>
+                      </wps:spPr>
+                      <wps:txbx>
+                        <w:txbxContent>
+                          <w:p>
+                            <w:r>
+                              <w:t>Pistike</w:t>
+                            </w:r>
+                          </w:p>
+                        </w:txbxContent>
+                      </wps:txbx>
+                      <wps:bodyPr rot="0" spcFirstLastPara="0" vertOverflow="overflow" horzOverflow="overflow" vert="horz" wrap="square" lIns="91440" tIns="45720" rIns="91440" bIns="45720" numCol="1" spcCol="0" rtlCol="0" fromWordArt="0" anchor="t" anchorCtr="0" forceAA="0" compatLnSpc="1">
+                        <a:prstTxWarp prst="textNoShape">
+                          <a:avLst/>
+                        </a:prstTxWarp>
+                        <a:noAutofit/>
+                      </wps:bodyPr>
+                    </wps:wsp>
+                  </a:graphicData>
+                </a:graphic>
+                <wp14:sizeRelV relativeFrom="margin">
+                  <wp14:pctHeight>0</wp14:pctHeight>
+                </wp14:sizeRelV>
+              </wp:anchor>
+            </w:drawing>
+          </mc:Choice>
+          <mc:Fallback>
+            <w:pict>
+              <v:shape w14:anchorId="4BF63E23" id="Text Box 18" o:spid="_x0000_s1033" type="#_x0000_t202" style="position:absolute;margin-left:14.9pt;margin-top:121.9pt;width:63.8pt;height:20.45pt;z-index:251677696;visibility:visible;mso-wrap-style:square;mso-height-percent:0;mso-wrap-distance-left:9pt;mso-wrap-distance-top:0;mso-wrap-distance-right:9pt;mso-wrap-distance-bottom:0;mso-position-horizontal:absolute;mso-position-horizontal-relative:text;mso-position-vertical:absolute;mso-position-vertical-relative:text;mso-height-percent:0;mso-height-relative:margin;v-text-anchor:top" o:gfxdata="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" fillcolor="white [3201]" strokeweight=".5pt">
+                <v:textbox>
+                  <w:txbxContent>
+                    <w:p>
+                      <w:r>
+                        <w:t>Pistike</w:t>
+                      </w:r>
+                    </w:p>
+                  </w:txbxContent>
+                </v:textbox>
+              </v:shape>
+            </w:pict>
+          </mc:Fallback>
+        </mc:AlternateContent>
+      </w:r>
+      <w:r>
+        <w:rPr>
+          <w:noProof/>
+        </w:rPr>
+        <w:drawing>
+          <wp:anchor distT="0" distB="0" distL="114300" distR="114300" simplePos="0" relativeHeight="251676672" behindDoc="0" locked="0" layoutInCell="1" allowOverlap="1" wp14:anchorId="1166B9F8" wp14:editId="503F6AA9">
+            <wp:simplePos x="0" y="0"/>
+            <wp:positionH relativeFrom="column">
+              <wp:posOffset>129540</wp:posOffset>
+            </wp:positionH>
+            <wp:positionV relativeFrom="paragraph">
+              <wp:posOffset>1213516</wp:posOffset>
+            </wp:positionV>
+            <wp:extent cx="344774" cy="344774"/>
+            <wp:effectExtent l="0" t="0" r="0" b="0"/>
+            <wp:wrapNone/>
+            <wp:docPr id="1723202149" name="Graphic 17" descr="Mérges arc kitöltéssel egyszínű kitöltéssel"/>
+            <wp:cNvGraphicFramePr>
+              <a:graphicFrameLocks xmlns:a="http://schemas.openxmlformats.org/drawingml/2006/main" noChangeAspect="1"/>
+            </wp:cNvGraphicFramePr>
+            <a:graphic xmlns:a="http://schemas.openxmlformats.org/drawingml/2006/main">
+              <a:graphicData uri="http://schemas.openxmlformats.org/drawingml/2006/picture">
+                <pic:pic xmlns:pic="http://schemas.openxmlformats.org/drawingml/2006/picture">
+                  <pic:nvPicPr>
+                    <pic:cNvPr id="1723202149" name="Graphic 1723202149" descr="Mérges arc kitöltéssel egyszínű kitöltéssel"/>
+                    <pic:cNvPicPr/>
+                  </pic:nvPicPr>
+                  <pic:blipFill>
+                    <a:blip r:embed="rId4">
+                      <a:extLst>
+                        <a:ext uri="{96DAC541-7B7A-43D3-8B79-37D633B846F1}">
+                          <asvg:svgBlip xmlns:asvg="http://schemas.microsoft.com/office/drawing/2016/SVG/main" r:embed="rId5"/>
+                        </a:ext>
+                      </a:extLst>
+                    </a:blip>
+                    <a:stretch>
+                      <a:fillRect/>
+                    </a:stretch>
+                  </pic:blipFill>
+                  <pic:spPr>
+                    <a:xfrm>
+                      <a:off x="0" y="0"/>
+                      <a:ext cx="344774" cy="344774"/>
+                    </a:xfrm>
+                    <a:prstGeom prst="rect">
+                      <a:avLst/>
+                    </a:prstGeom>
+                  </pic:spPr>
+                </pic:pic>
+              </a:graphicData>
+            </a:graphic>
+            <wp14:sizeRelH relativeFrom="margin">
+              <wp14:pctWidth>0</wp14:pctWidth>
+            </wp14:sizeRelH>
+            <wp14:sizeRelV relativeFrom="margin">
+              <wp14:pctHeight>0</wp14:pctHeight>
+            </wp14:sizeRelV>
+          </wp:anchor>
+        </w:drawing>
+      </w:r>
+      <w:r>
+        <w:rPr>
+          <w:noProof/>
+        </w:rPr>
+        <mc:AlternateContent>
+          <mc:Choice Requires="wps">
+            <w:drawing>
+              <wp:anchor distT="0" distB="0" distL="114300" distR="114300" simplePos="0" relativeHeight="251675648" behindDoc="0" locked="0" layoutInCell="1" allowOverlap="1" wp14:anchorId="6CFDBE9D" wp14:editId="5206D327">
+                <wp:simplePos x="0" y="0"/>
+                <wp:positionH relativeFrom="column">
+                  <wp:posOffset>3667594</wp:posOffset>
+                </wp:positionH>
+                <wp:positionV relativeFrom="paragraph">
+                  <wp:posOffset>1688892</wp:posOffset>
+                </wp:positionV>
+                <wp:extent cx="409732" cy="279816"/>
+                <wp:effectExtent l="0" t="0" r="28575" b="25400"/>
+                <wp:wrapNone/>
+                <wp:docPr id="759100046" name="Text Box 15"/>
+                <wp:cNvGraphicFramePr/>
+                <a:graphic xmlns:a="http://schemas.openxmlformats.org/drawingml/2006/main">
+                  <a:graphicData uri="http://schemas.microsoft.com/office/word/2010/wordprocessingShape">
+                    <wps:wsp>
+                      <wps:cNvSpPr txBox="1"/>
+                      <wps:spPr>
+                        <a:xfrm>
+                          <a:off x="0" y="0"/>
+                          <a:ext cx="409732" cy="279816"/>
+                        </a:xfrm>
+                        <a:prstGeom prst="rect">
+                          <a:avLst/>
+                        </a:prstGeom>
+                        <a:solidFill>
+                          <a:schemeClr val="lt1"/>
+                        </a:solidFill>
+                        <a:ln w="6350">
+                          <a:solidFill>
+                            <a:prstClr val="black"/>
+                          </a:solidFill>
+                        </a:ln>
+                      </wps:spPr>
+                      <wps:txbx>
+                        <w:txbxContent>
+                          <w:p>
+                            <w:r>
+                              <w:t>rajz</w:t>
+                            </w:r>
+                          </w:p>
+                        </w:txbxContent>
+                      </wps:txbx>
+                      <wps:bodyPr rot="0" spcFirstLastPara="0" vertOverflow="overflow" horzOverflow="overflow" vert="horz" wrap="square" lIns="91440" tIns="45720" rIns="91440" bIns="45720" numCol="1" spcCol="0" rtlCol="0" fromWordArt="0" anchor="t" anchorCtr="0" forceAA="0" compatLnSpc="1">
+                        <a:prstTxWarp prst="textNoShape">
+                          <a:avLst/>
+                        </a:prstTxWarp>
+                        <a:noAutofit/>
+                      </wps:bodyPr>
+                    </wps:wsp>
+                  </a:graphicData>
+                </a:graphic>
+                <wp14:sizeRelH relativeFrom="margin">
+                  <wp14:pctWidth>0</wp14:pctWidth>
+                </wp14:sizeRelH>
+                <wp14:sizeRelV relativeFrom="margin">
+                  <wp14:pctHeight>0</wp14:pctHeight>
+                </wp14:sizeRelV>
+              </wp:anchor>
+            </w:drawing>
+          </mc:Choice>
+          <mc:Fallback>
+            <w:pict>
+              <v:shape w14:anchorId="6CFDBE9D" id="Text Box 15" o:spid="_x0000_s1034" type="#_x0000_t202" style="position:absolute;margin-left:288.8pt;margin-top:133pt;width:32.25pt;height:22.05pt;z-index:251675648;visibility:visible;mso-wrap-style:square;mso-width-percent:0;mso-height-percent:0;mso-wrap-distance-left:9pt;mso-wrap-distance-top:0;mso-wrap-distance-right:9pt;mso-wrap-distance-bottom:0;mso-position-horizontal:absolute;mso-position-horizontal-relative:text;mso-position-vertical:absolute;mso-position-vertical-relative:text;mso-width-percent:0;mso-height-percent:0;mso-width-relative:margin;mso-height-relative:margin;v-text-anchor:top" o:gfxdata="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" fillcolor="white [3201]" strokeweight=".5pt">
+                <v:textbox>
+                  <w:txbxContent>
+                    <w:p>
+                      <w:r>
+                        <w:t>rajz</w:t>
+                      </w:r>
+                    </w:p>
+                  </w:txbxContent>
+                </v:textbox>
+              </v:shape>
+            </w:pict>
+          </mc:Fallback>
+        </mc:AlternateContent>
+      </w:r>
+      <w:r>
+        <w:rPr>
+          <w:noProof/>
+        </w:rPr>
+        <mc:AlternateContent>
+          <mc:Choice Requires="wps">
+            <w:drawing>
+              <wp:anchor distT="0" distB="0" distL="114300" distR="114300" simplePos="0" relativeHeight="251674624" behindDoc="0" locked="0" layoutInCell="1" allowOverlap="1" wp14:anchorId="1DFF61DB" wp14:editId="415D9C1C">
+                <wp:simplePos x="0" y="0"/>
+                <wp:positionH relativeFrom="column">
+                  <wp:posOffset>1738630</wp:posOffset>
+                </wp:positionH>
+                <wp:positionV relativeFrom="paragraph">
+                  <wp:posOffset>1177436</wp:posOffset>
+                </wp:positionV>
+                <wp:extent cx="589613" cy="129915"/>
+                <wp:effectExtent l="0" t="0" r="20320" b="22860"/>
+                <wp:wrapNone/>
+                <wp:docPr id="1908282297" name="Text Box 12"/>
+                <wp:cNvGraphicFramePr/>
+                <a:graphic xmlns:a="http://schemas.openxmlformats.org/drawingml/2006/main">
+                  <a:graphicData uri="http://schemas.microsoft.com/office/word/2010/wordprocessingShape">
+                    <wps:wsp>
+                      <wps:cNvSpPr txBox="1"/>
+                      <wps:spPr>
+                        <a:xfrm>
+                          <a:off x="0" y="0"/>
+                          <a:ext cx="589613" cy="129915"/>
+                        </a:xfrm>
+                        <a:prstGeom prst="rect">
+                          <a:avLst/>
+                        </a:prstGeom>
+                        <a:noFill/>
+                        <a:ln w="6350">
+                          <a:solidFill>
+                            <a:prstClr val="black"/>
+                          </a:solidFill>
+                        </a:ln>
+                      </wps:spPr>
+                      <wps:txbx>
+                        <w:txbxContent>
+                          <w:p>
+                            <w:pPr>
+                              <w:rPr>
+                                <w:sz w:val="14"/>
+                                <w:szCs w:val="14"/>
+                              </w:rPr>
+                            </w:pPr>
+                            <w:r>
+                              <w:rPr>
+                                <w:sz w:val="14"/>
+                                <w:szCs w:val="14"/>
+                              </w:rPr>
+                              <w:t>számok</w:t>
+                            </w:r>
+                          </w:p>
+                        </w:txbxContent>
+                      </wps:txbx>
+                      <wps:bodyPr rot="0" spcFirstLastPara="0" vertOverflow="overflow" horzOverflow="overflow" vert="horz" wrap="square" lIns="0" tIns="0" rIns="0" bIns="0" numCol="1" spcCol="0" rtlCol="0" fromWordArt="0" anchor="t" anchorCtr="0" forceAA="0" compatLnSpc="1">
+                        <a:prstTxWarp prst="textNoShape">
+                          <a:avLst/>
+                        </a:prstTxWarp>
+                        <a:noAutofit/>
+                      </wps:bodyPr>
+                    </wps:wsp>
+                  </a:graphicData>
+                </a:graphic>
+              </wp:anchor>
+            </w:drawing>
+          </mc:Choice>
+          <mc:Fallback>
+            <w:pict>
+              <v:shape w14:anchorId="1DFF61DB" id="Text Box 12" o:spid="_x0000_s1035" type="#_x0000_t202" style="position:absolute;margin-left:136.9pt;margin-top:92.7pt;width:46.45pt;height:10.25pt;z-index:251674624;visibility:visible;mso-wrap-style:square;mso-wrap-distance-left:9pt;mso-wrap-distance-top:0;mso-wrap-distance-right:9pt;mso-wrap-distance-bottom:0;mso-position-horizontal:absolute;mso-position-horizontal-relative:text;mso-position-vertical:absolute;mso-position-vertical-relative:text;v-text-anchor:top" o:gfxdata="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" filled="f" strokeweight=".5pt">
+                <v:textbox inset="0,0,0,0">
+                  <w:txbxContent>
+                    <w:p>
+                      <w:pPr>
+                        <w:rPr>
+                          <w:sz w:val="14"/>
+                          <w:szCs w:val="14"/>
+                        </w:rPr>
+                      </w:pPr>
+                      <w:r>
+                        <w:rPr>
+                          <w:sz w:val="14"/>
+                          <w:szCs w:val="14"/>
+                        </w:rPr>
+                        <w:t>számok</w:t>
+                      </w:r>
+                    </w:p>
+                  </w:txbxContent>
+                </v:textbox>
+              </v:shape>
+            </w:pict>
+          </mc:Fallback>
+        </mc:AlternateContent>
+      </w:r>
+      <w:r>
+        <w:rPr>
+          <w:noProof/>
+        </w:rPr>
+        <mc:AlternateContent>
+          <mc:Choice Requires="wps">
+            <w:drawing>
+              <wp:anchor distT="0" distB="0" distL="114300" distR="114300" simplePos="0" relativeHeight="251673600" behindDoc="0" locked="0" layoutInCell="1" allowOverlap="1" wp14:anchorId="09964E67" wp14:editId="7492CB49">
+                <wp:simplePos x="0" y="0"/>
+                <wp:positionH relativeFrom="column">
+                  <wp:posOffset>1593954</wp:posOffset>
+                </wp:positionH>
+                <wp:positionV relativeFrom="paragraph">
+                  <wp:posOffset>1084289</wp:posOffset>
+                </wp:positionV>
+                <wp:extent cx="4356777" cy="379750"/>
+                <wp:effectExtent l="0" t="0" r="24765" b="20320"/>
+                <wp:wrapNone/>
+                <wp:docPr id="1600490157" name="Text Box 9"/>
+                <wp:cNvGraphicFramePr/>
+                <a:graphic xmlns:a="http://schemas.openxmlformats.org/drawingml/2006/main">
+                  <a:graphicData uri="http://schemas.microsoft.com/office/word/2010/wordprocessingShape">
+                    <wps:wsp>
+                      <wps:cNvSpPr txBox="1"/>
+                      <wps:spPr>
+                        <a:xfrm>
+                          <a:off x="0" y="0"/>
+                          <a:ext cx="4356777" cy="379750"/>
+                        </a:xfrm>
+                        <a:prstGeom prst="rect">
+                          <a:avLst/>
+                        </a:prstGeom>
+                        <a:solidFill>
+                          <a:schemeClr val="lt1">
+                            <a:alpha val="44000"/>
+                          </a:schemeClr>
+                        </a:solidFill>
+                        <a:ln w="6350">
+                          <a:solidFill>
+                            <a:prstClr val="black"/>
+                          </a:solidFill>
+                        </a:ln>
+                      </wps:spPr>
+                      <wps:txbx>
+                        <w:txbxContent>
+                          <w:p>
+                            <w:pPr>
+                              <w:rPr>
+                                <w14:textFill>
+                                  <w14:solidFill>
+                                    <w14:srgbClr w14:val="000000">
+                                      <w14:alpha w14:val="68000"/>
+                                    </w14:srgbClr>
+                                  </w14:solidFill>
+                                </w14:textFill>
+                              </w:rPr>
+                            </w:pPr>
+                          </w:p>
+                        </w:txbxContent>
+                      </wps:txbx>
+                      <wps:bodyPr rot="0" spcFirstLastPara="0" vertOverflow="overflow" horzOverflow="overflow" vert="horz" wrap="square" lIns="91440" tIns="45720" rIns="91440" bIns="45720" numCol="1" spcCol="0" rtlCol="0" fromWordArt="0" anchor="t" anchorCtr="0" forceAA="0" compatLnSpc="1">
+                        <a:prstTxWarp prst="textNoShape">
+                          <a:avLst/>
+                        </a:prstTxWarp>
+                        <a:noAutofit/>
+                      </wps:bodyPr>
+                    </wps:wsp>
+                  </a:graphicData>
+                </a:graphic>
+                <wp14:sizeRelH relativeFrom="margin">
+                  <wp14:pctWidth>0</wp14:pctWidth>
+                </wp14:sizeRelH>
+                <wp14:sizeRelV relativeFrom="margin">
+                  <wp14:pctHeight>0</wp14:pctHeight>
+                </wp14:sizeRelV>
+              </wp:anchor>
+            </w:drawing>
+          </mc:Choice>
+          <mc:Fallback>
+            <w:pict>
+              <v:shape w14:anchorId="09964E67" id="Text Box 9" o:spid="_x0000_s1036" type="#_x0000_t202" style="position:absolute;margin-left:125.5pt;margin-top:85.4pt;width:343.05pt;height:29.9pt;z-index:251673600;visibility:visible;mso-wrap-style:square;mso-width-percent:0;mso-height-percent:0;mso-wrap-distance-left:9pt;mso-wrap-distance-top:0;mso-wrap-distance-right:9pt;mso-wrap-distance-bottom:0;mso-position-horizontal:absolute;mso-position-horizontal-relative:text;mso-position-vertical:absolute;mso-position-vertical-relative:text;mso-width-percent:0;mso-height-percent:0;mso-width-relative:margin;mso-height-relative:margin;v-text-anchor:top" o:gfxdata="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" fillcolor="white [3201]" strokeweight=".5pt">
+                <v:fill opacity="28784f"/>
+                <v:textbox>
+                  <w:txbxContent>
+                    <w:p>
+                      <w:pPr>
+                        <w:rPr>
+                          <w14:textFill>
+                            <w14:solidFill>
+                              <w14:srgbClr w14:val="000000">
+                                <w14:alpha w14:val="68000"/>
+                              </w14:srgbClr>
+                            </w14:solidFill>
+                          </w14:textFill>
+                        </w:rPr>
+                      </w:pPr>
+                    </w:p>
+                  </w:txbxContent>
+                </v:textbox>
+              </v:shape>
+            </w:pict>
+          </mc:Fallback>
+        </mc:AlternateContent>
+      </w:r>
+      <w:r>
+        <w:rPr>
+          <w:noProof/>
+        </w:rPr>
+        <mc:AlternateContent>
+          <mc:Choice Requires="wps">
+            <w:drawing>
+              <wp:anchor distT="0" distB="0" distL="114300" distR="114300" simplePos="0" relativeHeight="251671552" behindDoc="0" locked="0" layoutInCell="1" allowOverlap="1" wp14:anchorId="7DFAFBBB" wp14:editId="498E6A97">
+                <wp:simplePos x="0" y="0"/>
+                <wp:positionH relativeFrom="column">
+                  <wp:posOffset>1134256</wp:posOffset>
+                </wp:positionH>
+                <wp:positionV relativeFrom="paragraph">
+                  <wp:posOffset>1084289</wp:posOffset>
+                </wp:positionV>
+                <wp:extent cx="459698" cy="2423160"/>
+                <wp:effectExtent l="0" t="0" r="17145" b="15240"/>
+                <wp:wrapNone/>
+                <wp:docPr id="676571718" name="Text Box 9"/>
+                <wp:cNvGraphicFramePr/>
+                <a:graphic xmlns:a="http://schemas.openxmlformats.org/drawingml/2006/main">
+                  <a:graphicData uri="http://schemas.microsoft.com/office/word/2010/wordprocessingShape">
+                    <wps:wsp>
+                      <wps:cNvSpPr txBox="1"/>
+                      <wps:spPr>
+                        <a:xfrm>
+                          <a:off x="0" y="0"/>
+                          <a:ext cx="459698" cy="2423160"/>
+                        </a:xfrm>
+                        <a:prstGeom prst="rect">
+                          <a:avLst/>
+                        </a:prstGeom>
+                        <a:solidFill>
+                          <a:schemeClr val="lt1">
+                            <a:alpha val="44000"/>
+                          </a:schemeClr>
+                        </a:solidFill>
+                        <a:ln w="6350">
+                          <a:solidFill>
+                            <a:prstClr val="black"/>
+                          </a:solidFill>
+                        </a:ln>
+                      </wps:spPr>
+                      <wps:txbx>
+                        <w:txbxContent>
+                          <w:p>
+                            <w:pPr>
+                              <w:rPr>
+                                <w14:textFill>
+                                  <w14:solidFill>
+                                    <w14:srgbClr w14:val="000000">
+                                      <w14:alpha w14:val="68000"/>
+                                    </w14:srgbClr>
+                                  </w14:solidFill>
+                                </w14:textFill>
+                              </w:rPr>
+                            </w:pPr>
+                          </w:p>
+                        </w:txbxContent>
+                      </wps:txbx>
+                      <wps:bodyPr rot="0" spcFirstLastPara="0" vertOverflow="overflow" horzOverflow="overflow" vert="horz" wrap="square" lIns="91440" tIns="45720" rIns="91440" bIns="45720" numCol="1" spcCol="0" rtlCol="0" fromWordArt="0" anchor="t" anchorCtr="0" forceAA="0" compatLnSpc="1">
+                        <a:prstTxWarp prst="textNoShape">
+                          <a:avLst/>
+                        </a:prstTxWarp>
+                        <a:noAutofit/>
+                      </wps:bodyPr>
+                    </wps:wsp>
+                  </a:graphicData>
+                </a:graphic>
+              </wp:anchor>
+            </w:drawing>
+          </mc:Choice>
+          <mc:Fallback>
+            <w:pict>
+              <v:shape w14:anchorId="7DFAFBBB" id="_x0000_s1037" type="#_x0000_t202" style="position:absolute;margin-left:89.3pt;margin-top:85.4pt;width:36.2pt;height:190.8pt;z-index:251671552;visibility:visible;mso-wrap-style:square;mso-wrap-distance-left:9pt;mso-wrap-distance-top:0;mso-wrap-distance-right:9pt;mso-wrap-distance-bottom:0;mso-position-horizontal:absolute;mso-position-horizontal-relative:text;mso-position-vertical:absolute;mso-position-vertical-relative:text;v-text-anchor:top" o:gfxdata="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" fillcolor="white [3201]" strokeweight=".5pt">
+                <v:fill opacity="28784f"/>
+                <v:textbox>
+                  <w:txbxContent>
+                    <w:p>
+                      <w:pPr>
+                        <w:rPr>
+                          <w14:textFill>
+                            <w14:solidFill>
+                              <w14:srgbClr w14:val="000000">
+                                <w14:alpha w14:val="68000"/>
+                              </w14:srgbClr>
+                            </w14:solidFill>
+                          </w14:textFill>
+                        </w:rPr>
+                      </w:pPr>
+                    </w:p>
+                  </w:txbxContent>
+                </v:textbox>
+              </v:shape>
+            </w:pict>
+          </mc:Fallback>
+        </mc:AlternateContent>
+      </w:r>
+      <w:r>
+        <w:rPr>
+          <w:noProof/>
+        </w:rPr>
+        <mc:AlternateContent>
+          <mc:Choice Requires="wps">
+            <w:drawing>
+              <wp:anchor distT="0" distB="0" distL="114300" distR="114300" simplePos="0" relativeHeight="251670528" behindDoc="0" locked="0" layoutInCell="1" allowOverlap="1" wp14:anchorId="5D2C1560" wp14:editId="03D10483">
+                <wp:simplePos x="0" y="0"/>
+                <wp:positionH relativeFrom="column">
+                  <wp:posOffset>1134256</wp:posOffset>
+                </wp:positionH>
+                <wp:positionV relativeFrom="paragraph">
+                  <wp:posOffset>2148590</wp:posOffset>
+                </wp:positionV>
+                <wp:extent cx="4816475" cy="54964"/>
+                <wp:effectExtent l="0" t="0" r="22225" b="21590"/>
+                <wp:wrapNone/>
+                <wp:docPr id="1031341418" name="Flowchart: Process 7"/>
+                <wp:cNvGraphicFramePr/>
+                <a:graphic xmlns:a="http://schemas.openxmlformats.org/drawingml/2006/main">
+                  <a:graphicData uri="http://schemas.microsoft.com/office/word/2010/wordprocessingShape">
+                    <wps:wsp>
+                      <wps:cNvSpPr/>
+                      <wps:spPr>
+                        <a:xfrm>
+                          <a:off x="0" y="0"/>
+                          <a:ext cx="4816475" cy="54964"/>
+                        </a:xfrm>
+                        <a:prstGeom prst="flowChartProcess">
+                          <a:avLst/>
+                        </a:prstGeom>
+                      </wps:spPr>
+                      <wps:style>
+                        <a:lnRef idx="2">
+                          <a:schemeClr val="accent1">
+                            <a:shade val="15000"/>
+                          </a:schemeClr>
+                        </a:lnRef>
+                        <a:fillRef idx="1">
+                          <a:schemeClr val="accent1"/>
+                        </a:fillRef>
+                        <a:effectRef idx="0">
+                          <a:schemeClr val="accent1"/>
+                        </a:effectRef>
+                        <a:fontRef idx="minor">
+                          <a:schemeClr val="lt1"/>
+                        </a:fontRef>
+                      </wps:style>
+                      <wps:bodyPr rot="0" spcFirstLastPara="0" vertOverflow="overflow" horzOverflow="overflow" vert="horz" wrap="square" lIns="91440" tIns="45720" rIns="91440" bIns="45720" numCol="1" spcCol="0" rtlCol="0" fromWordArt="0" anchor="ctr" anchorCtr="0" forceAA="0" compatLnSpc="1">
+                        <a:prstTxWarp prst="textNoShape">
+                          <a:avLst/>
+                        </a:prstTxWarp>
+                        <a:noAutofit/>
+                      </wps:bodyPr>
+                    </wps:wsp>
+                  </a:graphicData>
+                </a:graphic>
+              </wp:anchor>
+            </w:drawing>
+          </mc:Choice>
+          <mc:Fallback>
+            <w:pict>
+              <v:shapetype w14:anchorId="24C06BD6" id="_x0000_t109" coordsize="21600,21600" o:spt="109" path="m,l,21600r21600,l21600,xe">
+                <v:stroke joinstyle="miter"/>
+                <v:path gradientshapeok="t" o:connecttype="rect"/>
+              </v:shapetype>
+              <v:shape id="Flowchart: Process 7" o:spid="_x0000_s1026" type="#_x0000_t109" style="position:absolute;margin-left:89.3pt;margin-top:169.2pt;width:379.25pt;height:4.35pt;z-index:251670528;visibility:visible;mso-wrap-style:square;mso-wrap-distance-left:9pt;mso-wrap-distance-top:0;mso-wrap-distance-right:9pt;mso-wrap-distance-bottom:0;mso-position-horizontal:absolute;mso-position-horizontal-relative:text;mso-position-vertical:absolute;mso-position-vertical-relative:text;v-text-anchor:middle" o:gfxdata="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" fillcolor="#156082 [3204]" strokecolor="#030e13 [484]" strokeweight="1pt"/>
+            </w:pict>
+          </mc:Fallback>
+        </mc:AlternateContent>
+      </w:r>
+      <w:r>
+        <w:rPr>
+          <w:noProof/>
+        </w:rPr>
+        <mc:AlternateContent>
+          <mc:Choice Requires="wps">
+            <w:drawing>
+              <wp:anchor distT="0" distB="0" distL="114300" distR="114300" simplePos="0" relativeHeight="251669504" behindDoc="0" locked="0" layoutInCell="1" allowOverlap="1" wp14:anchorId="2C19D843" wp14:editId="3626B4D8">
+                <wp:simplePos x="0" y="0"/>
+                <wp:positionH relativeFrom="column">
+                  <wp:posOffset>3008026</wp:posOffset>
+                </wp:positionH>
+                <wp:positionV relativeFrom="paragraph">
+                  <wp:posOffset>1084289</wp:posOffset>
+                </wp:positionV>
+                <wp:extent cx="45719" cy="2423160"/>
+                <wp:effectExtent l="0" t="0" r="12065" b="15240"/>
+                <wp:wrapNone/>
+                <wp:docPr id="1782249206" name="Rectangle 6"/>
+                <wp:cNvGraphicFramePr/>
+                <a:graphic xmlns:a="http://schemas.openxmlformats.org/drawingml/2006/main">
+                  <a:graphicData uri="http://schemas.microsoft.com/office/word/2010/wordprocessingShape">
+                    <wps:wsp>
+                      <wps:cNvSpPr/>
+                      <wps:spPr>
+                        <a:xfrm>
+                          <a:off x="0" y="0"/>
+                          <a:ext cx="45719" cy="2423160"/>
+                        </a:xfrm>
+                        <a:prstGeom prst="rect">
+                          <a:avLst/>
+                        </a:prstGeom>
+                      </wps:spPr>
+                      <wps:style>
+                        <a:lnRef idx="2">
+                          <a:schemeClr val="accent1">
+                            <a:shade val="15000"/>
+                          </a:schemeClr>
+                        </a:lnRef>
+                        <a:fillRef idx="1">
+                          <a:schemeClr val="accent1"/>
+                        </a:fillRef>
+                        <a:effectRef idx="0">
+                          <a:schemeClr val="accent1"/>
+                        </a:effectRef>
+                        <a:fontRef idx="minor">
+                          <a:schemeClr val="lt1"/>
+                        </a:fontRef>
+                      </wps:style>
+                      <wps:bodyPr rot="0" spcFirstLastPara="0" vertOverflow="overflow" horzOverflow="overflow" vert="horz" wrap="square" lIns="91440" tIns="45720" rIns="91440" bIns="45720" numCol="1" spcCol="0" rtlCol="0" fromWordArt="0" anchor="ctr" anchorCtr="0" forceAA="0" compatLnSpc="1">
+                        <a:prstTxWarp prst="textNoShape">
+                          <a:avLst/>
+                        </a:prstTxWarp>
+                        <a:noAutofit/>
+                      </wps:bodyPr>
+                    </wps:wsp>
+                  </a:graphicData>
+                </a:graphic>
+              </wp:anchor>
+            </w:drawing>
+          </mc:Choice>
+          <mc:Fallback>
+            <w:pict>
+              <v:rect w14:anchorId="426118A3" id="Rectangle 6" o:spid="_x0000_s1026" style="position:absolute;margin-left:236.85pt;margin-top:85.4pt;width:3.6pt;height:190.8pt;z-index:251669504;visibility:visible;mso-wrap-style:square;mso-wrap-distance-left:9pt;mso-wrap-distance-top:0;mso-wrap-distance-right:9pt;mso-wrap-distance-bottom:0;mso-position-horizontal:absolute;mso-position-horizontal-relative:text;mso-position-vertical:absolute;mso-position-vertical-relative:text;v-text-anchor:middle" o:gfxdata="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" fillcolor="#156082 [3204]" strokecolor="#030e13 [484]" strokeweight="1pt"/>
+            </w:pict>
+          </mc:Fallback>
+        </mc:AlternateContent>
+      </w:r>
+      <w:r>
+        <w:rPr>
+          <w:noProof/>
+        </w:rPr>
+        <mc:AlternateContent>
+          <mc:Choice Requires="wps">
+            <w:drawing>
+              <wp:anchor distT="45720" distB="45720" distL="114300" distR="114300" simplePos="0" relativeHeight="251668480" behindDoc="0" locked="0" layoutInCell="1" allowOverlap="1" wp14:anchorId="6933923F" wp14:editId="1FD465A5">
+                <wp:simplePos x="0" y="0"/>
+                <wp:positionH relativeFrom="column">
+                  <wp:posOffset>1134110</wp:posOffset>
+                </wp:positionH>
+                <wp:positionV relativeFrom="paragraph">
+                  <wp:posOffset>1083945</wp:posOffset>
+                </wp:positionV>
+                <wp:extent cx="4816475" cy="2423160"/>
+                <wp:effectExtent l="0" t="0" r="22225" b="15240"/>
+                <wp:wrapSquare wrapText="bothSides"/>
+                <wp:docPr id="7394313" name="Szövegdoboz 2"/>
+                <wp:cNvGraphicFramePr>
+                  <a:graphicFrameLocks xmlns:a="http://schemas.openxmlformats.org/drawingml/2006/main"/>
+                </wp:cNvGraphicFramePr>
+                <a:graphic xmlns:a="http://schemas.openxmlformats.org/drawingml/2006/main">
+                  <a:graphicData uri="http://schemas.microsoft.com/office/word/2010/wordprocessingShape">
+                    <wps:wsp>
+                      <wps:cNvSpPr txBox="1">
+                        <a:spLocks noChangeArrowheads="1"/>
+                      </wps:cNvSpPr>
+                      <wps:spPr bwMode="auto">
+                        <a:xfrm>
+                          <a:off x="0" y="0"/>
+                          <a:ext cx="4816475" cy="2423160"/>
+                        </a:xfrm>
+                        <a:prstGeom prst="rect">
+                          <a:avLst/>
+                        </a:prstGeom>
+                        <a:solidFill>
+                          <a:schemeClr val="tx2">
+                            <a:lumMod val="10000"/>
+                            <a:lumOff val="90000"/>
+                          </a:schemeClr>
+                        </a:solidFill>
+                        <a:ln w="9525">
+                          <a:solidFill>
+                            <a:srgbClr val="000000"/>
+                          </a:solidFill>
+                          <a:miter lim="800000"/>
+                          <a:headEnd/>
+                          <a:tailEnd/>
+                        </a:ln>
+                      </wps:spPr>
+                      <wps:txbx>
+                        <w:txbxContent>
+                          <w:p>
+                            <w:pPr>
+                              <w:spacing w:after="0"/>
+                              <w:jc w:val="center"/>
+                              <w:rPr>
+                                <w:color w:val="000000" w:themeColor="text1"/>
+                                <w:sz w:val="14"/>
+                                <w:szCs w:val="14"/>
+                              </w:rPr>
+                            </w:pPr>
+                          </w:p>
+                        </w:txbxContent>
+                      </wps:txbx>
+                      <wps:bodyPr rot="0" vert="horz" wrap="square" lIns="0" tIns="0" rIns="0" bIns="0" anchor="t" anchorCtr="0">
+                        <a:noAutofit/>
+                      </wps:bodyPr>
+                    </wps:wsp>
+                  </a:graphicData>
+                </a:graphic>
+                <wp14:sizeRelH relativeFrom="margin">
+                  <wp14:pctWidth>0</wp14:pctWidth>
+                </wp14:sizeRelH>
+                <wp14:sizeRelV relativeFrom="margin">
+                  <wp14:pctHeight>0</wp14:pctHeight>
+                </wp14:sizeRelV>
+              </wp:anchor>
+            </w:drawing>
+          </mc:Choice>
+          <mc:Fallback>
+            <w:pict>
+              <v:shape w14:anchorId="6933923F" id="_x0000_s1038" type="#_x0000_t202" style="position:absolute;margin-left:89.3pt;margin-top:85.35pt;width:379.25pt;height:190.8pt;z-index:251668480;visibility:visible;mso-wrap-style:square;mso-width-percent:0;mso-height-percent:0;mso-wrap-distance-left:9pt;mso-wrap-distance-top:3.6pt;mso-wrap-distance-right:9pt;mso-wrap-distance-bottom:3.6pt;mso-position-horizontal:absolute;mso-position-horizontal-relative:text;mso-position-vertical:absolute;mso-position-vertical-relative:text;mso-width-percent:0;mso-height-percent:0;mso-width-relative:margin;mso-height-relative:margin;v-text-anchor:top" o:gfxdata="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" fillcolor="#dceaf7 [351]">
+                <v:textbox inset="0,0,0,0">
+                  <w:txbxContent>
+                    <w:p>
+                      <w:pPr>
+                        <w:spacing w:after="0"/>
+                        <w:jc w:val="center"/>
+                        <w:rPr>
+                          <w:color w:val="000000" w:themeColor="text1"/>
+                          <w:sz w:val="14"/>
+                          <w:szCs w:val="14"/>
+                        </w:rPr>
+                      </w:pPr>
+                    </w:p>
+                  </w:txbxContent>
+                </v:textbox>
+                <w10:wrap type="square"/>
+              </v:shape>
+            </w:pict>
+          </mc:Fallback>
+        </mc:AlternateContent>
+      </w:r>
+      <w:r>
+        <w:rPr>
+          <w:noProof/>
+        </w:rPr>
+        <mc:AlternateContent>
+          <mc:Choice Requires="wps">
+            <w:drawing>
+              <wp:anchor distT="45720" distB="45720" distL="114300" distR="114300" simplePos="0" relativeHeight="251666432" behindDoc="0" locked="0" layoutInCell="1" allowOverlap="1" wp14:anchorId="61E9489B" wp14:editId="7920D355">
+                <wp:simplePos x="0" y="0"/>
+                <wp:positionH relativeFrom="column">
+                  <wp:posOffset>2957830</wp:posOffset>
+                </wp:positionH>
+                <wp:positionV relativeFrom="paragraph">
+                  <wp:posOffset>913931</wp:posOffset>
+                </wp:positionV>
+                <wp:extent cx="1089025" cy="129540"/>
+                <wp:effectExtent l="0" t="0" r="15875" b="22860"/>
+                <wp:wrapSquare wrapText="bothSides"/>
+                <wp:docPr id="1508218196" name="Szövegdoboz 2"/>
+                <wp:cNvGraphicFramePr>
+                  <a:graphicFrameLocks xmlns:a="http://schemas.openxmlformats.org/drawingml/2006/main"/>
+                </wp:cNvGraphicFramePr>
+                <a:graphic xmlns:a="http://schemas.openxmlformats.org/drawingml/2006/main">
+                  <a:graphicData uri="http://schemas.microsoft.com/office/word/2010/wordprocessingShape">
+                    <wps:wsp>
+                      <wps:cNvSpPr txBox="1">
+                        <a:spLocks noChangeArrowheads="1"/>
+                      </wps:cNvSpPr>
+                      <wps:spPr bwMode="auto">
+                        <a:xfrm>
+                          <a:off x="0" y="0"/>
+                          <a:ext cx="1089025" cy="129540"/>
+                        </a:xfrm>
+                        <a:prstGeom prst="rect">
+                          <a:avLst/>
+                        </a:prstGeom>
+                        <a:solidFill>
+                          <a:schemeClr val="accent1">
+                            <a:lumMod val="40000"/>
+                            <a:lumOff val="60000"/>
+                          </a:schemeClr>
+                        </a:solidFill>
+                        <a:ln w="9525">
+                          <a:solidFill>
+                            <a:srgbClr val="000000"/>
+                          </a:solidFill>
+                          <a:miter lim="800000"/>
+                          <a:headEnd/>
+                          <a:tailEnd/>
+                        </a:ln>
+                      </wps:spPr>
+                      <wps:txbx>
+                        <w:txbxContent>
+                          <w:p>
+                            <w:pPr>
+                              <w:spacing w:after="0"/>
+                              <w:jc w:val="center"/>
+                              <w:rPr>
+                                <w:color w:val="000000" w:themeColor="text1"/>
+                                <w:sz w:val="14"/>
+                                <w:szCs w:val="14"/>
+                              </w:rPr>
+                            </w:pPr>
+                            <w:r>
+                              <w:rPr>
+                                <w:color w:val="000000" w:themeColor="text1"/>
+                                <w:sz w:val="14"/>
+                                <w:szCs w:val="14"/>
+                              </w:rPr>
+                              <w:t>pontszám/</w:t>
+                            </w:r>
+                            <w:proofErr w:type="spellStart"/>
+                            <w:r>
+                              <w:rPr>
+                                <w:color w:val="000000" w:themeColor="text1"/>
+                                <w:sz w:val="14"/>
+                                <w:szCs w:val="14"/>
+                              </w:rPr>
+                              <w:t>max</w:t>
+                            </w:r>
+                            <w:proofErr w:type="spellEnd"/>
+                          </w:p>
+                        </w:txbxContent>
+                      </wps:txbx>
+                      <wps:bodyPr rot="0" vert="horz" wrap="square" lIns="0" tIns="0" rIns="0" bIns="0" anchor="t" anchorCtr="0">
+                        <a:noAutofit/>
+                      </wps:bodyPr>
+                    </wps:wsp>
+                  </a:graphicData>
+                </a:graphic>
+                <wp14:sizeRelH relativeFrom="margin">
+                  <wp14:pctWidth>0</wp14:pctWidth>
+                </wp14:sizeRelH>
+                <wp14:sizeRelV relativeFrom="margin">
+                  <wp14:pctHeight>0</wp14:pctHeight>
+                </wp14:sizeRelV>
+              </wp:anchor>
+            </w:drawing>
+          </mc:Choice>
+          <mc:Fallback>
+            <w:pict>
+              <v:shape w14:anchorId="61E9489B" id="_x0000_s1039" type="#_x0000_t202" style="position:absolute;margin-left:232.9pt;margin-top:71.95pt;width:85.75pt;height:10.2pt;z-index:251666432;visibility:visible;mso-wrap-style:square;mso-width-percent:0;mso-height-percent:0;mso-wrap-distance-left:9pt;mso-wrap-distance-top:3.6pt;mso-wrap-distance-right:9pt;mso-wrap-distance-bottom:3.6pt;mso-position-horizontal:absolute;mso-position-horizontal-relative:text;mso-position-vertical:absolute;mso-position-vertical-relative:text;mso-width-percent:0;mso-height-percent:0;mso-width-relative:margin;mso-height-relative:margin;v-text-anchor:top" o:gfxdata="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" fillcolor="#83caeb [1300]">
+                <v:textbox inset="0,0,0,0">
+                  <w:txbxContent>
+                    <w:p>
+                      <w:pPr>
+                        <w:spacing w:after="0"/>
+                        <w:jc w:val="center"/>
+                        <w:rPr>
+                          <w:color w:val="000000" w:themeColor="text1"/>
+                          <w:sz w:val="14"/>
+                          <w:szCs w:val="14"/>
+                        </w:rPr>
+                      </w:pPr>
+                      <w:r>
+                        <w:rPr>
+                          <w:color w:val="000000" w:themeColor="text1"/>
+                          <w:sz w:val="14"/>
+                          <w:szCs w:val="14"/>
+                        </w:rPr>
+                        <w:t>pontszám/</w:t>
+                      </w:r>
+                      <w:proofErr w:type="spellStart"/>
+                      <w:r>
+                        <w:rPr>
+                          <w:color w:val="000000" w:themeColor="text1"/>
+                          <w:sz w:val="14"/>
+                          <w:szCs w:val="14"/>
+                        </w:rPr>
+                        <w:t>max</w:t>
+                      </w:r>
+                      <w:proofErr w:type="spellEnd"/>
+                    </w:p>
+                  </w:txbxContent>
+                </v:textbox>
+                <w10:wrap type="square"/>
+              </v:shape>
+            </w:pict>
+          </mc:Fallback>
+        </mc:AlternateContent>
+      </w:r>
+      <w:r>
+        <w:rPr>
+          <w:noProof/>
+        </w:rPr>
+        <mc:AlternateContent>
+          <mc:Choice Requires="wps">
+            <w:drawing>
+              <wp:anchor distT="45720" distB="45720" distL="114300" distR="114300" simplePos="0" relativeHeight="251664384" behindDoc="0" locked="0" layoutInCell="1" allowOverlap="1" wp14:anchorId="72FE99C2" wp14:editId="025F031F">
+                <wp:simplePos x="0" y="0"/>
+                <wp:positionH relativeFrom="column">
+                  <wp:posOffset>1593215</wp:posOffset>
+                </wp:positionH>
+                <wp:positionV relativeFrom="paragraph">
+                  <wp:posOffset>584231</wp:posOffset>
+                </wp:positionV>
+                <wp:extent cx="3782060" cy="284480"/>
+                <wp:effectExtent l="0" t="0" r="27940" b="20320"/>
+                <wp:wrapSquare wrapText="bothSides"/>
+                <wp:docPr id="1532188838" name="Szövegdoboz 2"/>
+                <wp:cNvGraphicFramePr>
+                  <a:graphicFrameLocks xmlns:a="http://schemas.openxmlformats.org/drawingml/2006/main"/>
+                </wp:cNvGraphicFramePr>
+                <a:graphic xmlns:a="http://schemas.openxmlformats.org/drawingml/2006/main">
+                  <a:graphicData uri="http://schemas.microsoft.com/office/word/2010/wordprocessingShape">
+                    <wps:wsp>
+                      <wps:cNvSpPr txBox="1">
+                        <a:spLocks noChangeArrowheads="1"/>
+                      </wps:cNvSpPr>
+                      <wps:spPr bwMode="auto">
+                        <a:xfrm>
+                          <a:off x="0" y="0"/>
+                          <a:ext cx="3782060" cy="284480"/>
+                        </a:xfrm>
+                        <a:prstGeom prst="rect">
+                          <a:avLst/>
+                        </a:prstGeom>
+                        <a:solidFill>
+                          <a:schemeClr val="accent1">
+                            <a:lumMod val="40000"/>
+                            <a:lumOff val="60000"/>
+                          </a:schemeClr>
+                        </a:solidFill>
+                        <a:ln w="9525">
+                          <a:solidFill>
+                            <a:srgbClr val="000000"/>
+                          </a:solidFill>
+                          <a:miter lim="800000"/>
+                          <a:headEnd/>
+                          <a:tailEnd/>
+                        </a:ln>
+                      </wps:spPr>
+                      <wps:txbx>
+                        <w:txbxContent>
+                          <w:p>
+                            <w:pPr>
+                              <w:jc w:val="center"/>
+                              <w:rPr>
+                                <w:color w:val="000000" w:themeColor="text1"/>
+                              </w:rPr>
+                            </w:pPr>
+                            <w:r>
+                              <w:rPr>
+                                <w:color w:val="000000" w:themeColor="text1"/>
+                              </w:rPr>
+                              <w:t>Kép címe a fejlécben</w:t>
+                            </w:r>
+                          </w:p>
+                        </w:txbxContent>
+                      </wps:txbx>
+                      <wps:bodyPr rot="0" vert="horz" wrap="square" lIns="91440" tIns="45720" rIns="91440" bIns="45720" anchor="t" anchorCtr="0">
+                        <a:noAutofit/>
+                      </wps:bodyPr>
+                    </wps:wsp>
+                  </a:graphicData>
+                </a:graphic>
+                <wp14:sizeRelH relativeFrom="margin">
+                  <wp14:pctWidth>0</wp14:pctWidth>
+                </wp14:sizeRelH>
+                <wp14:sizeRelV relativeFrom="margin">
+                  <wp14:pctHeight>0</wp14:pctHeight>
+                </wp14:sizeRelV>
+              </wp:anchor>
+            </w:drawing>
+          </mc:Choice>
+          <mc:Fallback>
+            <w:pict>
+              <v:shape w14:anchorId="72FE99C2" id="_x0000_s1040" type="#_x0000_t202" style="position:absolute;margin-left:125.45pt;margin-top:46pt;width:297.8pt;height:22.4pt;z-index:251664384;visibility:visible;mso-wrap-style:square;mso-width-percent:0;mso-height-percent:0;mso-wrap-distance-left:9pt;mso-wrap-distance-top:3.6pt;mso-wrap-distance-right:9pt;mso-wrap-distance-bottom:3.6pt;mso-position-horizontal:absolute;mso-position-horizontal-relative:text;mso-position-vertical:absolute;mso-position-vertical-relative:text;mso-width-percent:0;mso-height-percent:0;mso-width-relative:margin;mso-height-relative:margin;v-text-anchor:top" o:gfxdata="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" fillcolor="#83caeb [1300]">
+                <v:textbox>
+                  <w:txbxContent>
+                    <w:p>
+                      <w:pPr>
+                        <w:jc w:val="center"/>
+                        <w:rPr>
+                          <w:color w:val="000000" w:themeColor="text1"/>
+                        </w:rPr>
+                      </w:pPr>
+                      <w:r>
+                        <w:rPr>
+                          <w:color w:val="000000" w:themeColor="text1"/>
+                        </w:rPr>
+                        <w:t>Kép címe a fejlécben</w:t>
+                      </w:r>
+                    </w:p>
+                  </w:txbxContent>
+                </v:textbox>
+                <w10:wrap type="square"/>
+              </v:shape>
+            </w:pict>
+          </mc:Fallback>
+        </mc:AlternateContent>
+      </w:r>
+      <w:r>
+        <w:rPr>
+          <w:noProof/>
+        </w:rPr>
+        <mc:AlternateContent>
+          <mc:Choice Requires="wps">
+            <w:drawing>
+              <wp:anchor distT="45720" distB="45720" distL="114300" distR="114300" simplePos="0" relativeHeight="251662336" behindDoc="0" locked="0" layoutInCell="1" allowOverlap="1" wp14:anchorId="74DCB34C" wp14:editId="2495EE4C">
+                <wp:simplePos x="0" y="0"/>
+                <wp:positionH relativeFrom="column">
+                  <wp:posOffset>234180</wp:posOffset>
+                </wp:positionH>
+                <wp:positionV relativeFrom="paragraph">
+                  <wp:posOffset>735965</wp:posOffset>
+                </wp:positionV>
+                <wp:extent cx="579755" cy="262255"/>
+                <wp:effectExtent l="0" t="0" r="0" b="4445"/>
+                <wp:wrapSquare wrapText="bothSides"/>
+                <wp:docPr id="682601447" name="Szövegdoboz 2"/>
+                <wp:cNvGraphicFramePr>
+                  <a:graphicFrameLocks xmlns:a="http://schemas.openxmlformats.org/drawingml/2006/main"/>
+                </wp:cNvGraphicFramePr>
+                <a:graphic xmlns:a="http://schemas.openxmlformats.org/drawingml/2006/main">
+                  <a:graphicData uri="http://schemas.microsoft.com/office/word/2010/wordprocessingShape">
+                    <wps:wsp>
+                      <wps:cNvSpPr txBox="1">
+                        <a:spLocks noChangeArrowheads="1"/>
+                      </wps:cNvSpPr>
+                      <wps:spPr bwMode="auto">
+                        <a:xfrm>
+                          <a:off x="0" y="0"/>
+                          <a:ext cx="579755" cy="262255"/>
+                        </a:xfrm>
+                        <a:prstGeom prst="rect">
+                          <a:avLst/>
+                        </a:prstGeom>
+                        <a:noFill/>
+                        <a:ln w="9525">
+                          <a:noFill/>
+                          <a:miter lim="800000"/>
+                          <a:headEnd/>
+                          <a:tailEnd/>
+                        </a:ln>
+                      </wps:spPr>
+                      <wps:txbx>
+                        <w:txbxContent>
+                          <w:p>
+                            <w:pPr>
+                              <w:rPr>
+                                <w:b/>
+                                <w:bCs/>
+                                <w:color w:val="47D459" w:themeColor="accent3" w:themeTint="99"/>
+                              </w:rPr>
+                            </w:pPr>
+                            <w:r>
+                              <w:rPr>
+                                <w:b/>
+                                <w:bCs/>
+                                <w:color w:val="47D459" w:themeColor="accent3" w:themeTint="99"/>
+                              </w:rPr>
+                              <w:t>LOGO</w:t>
+                            </w:r>
+                          </w:p>
+                        </w:txbxContent>
+                      </wps:txbx>
+                      <wps:bodyPr rot="0" vert="horz" wrap="square" lIns="91440" tIns="45720" rIns="91440" bIns="45720" anchor="t" anchorCtr="0">
+                        <a:noAutofit/>
+                      </wps:bodyPr>
+                    </wps:wsp>
+                  </a:graphicData>
+                </a:graphic>
+                <wp14:sizeRelH relativeFrom="margin">
+                  <wp14:pctWidth>0</wp14:pctWidth>
+                </wp14:sizeRelH>
+                <wp14:sizeRelV relativeFrom="margin">
+                  <wp14:pctHeight>0</wp14:pctHeight>
+                </wp14:sizeRelV>
+              </wp:anchor>
+            </w:drawing>
+          </mc:Choice>
+          <mc:Fallback>
+            <w:pict>
+              <v:shape w14:anchorId="74DCB34C" id="_x0000_s1041" type="#_x0000_t202" style="position:absolute;margin-left:18.45pt;margin-top:57.95pt;width:45.65pt;height:20.65pt;z-index:251662336;visibility:visible;mso-wrap-style:square;mso-width-percent:0;mso-height-percent:0;mso-wrap-distance-left:9pt;mso-wrap-distance-top:3.6pt;mso-wrap-distance-right:9pt;mso-wrap-distance-bottom:3.6pt;mso-position-horizontal:absolute;mso-position-horizontal-relative:text;mso-position-vertical:absolute;mso-position-vertical-relative:text;mso-width-percent:0;mso-height-percent:0;mso-width-relative:margin;mso-height-relative:margin;v-text-anchor:top" o:gfxdata="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" filled="f" stroked="f">
+                <v:textbox>
+                  <w:txbxContent>
+                    <w:p>
+                      <w:pPr>
+                        <w:rPr>
+                          <w:b/>
+                          <w:bCs/>
+                          <w:color w:val="47D459" w:themeColor="accent3" w:themeTint="99"/>
+                        </w:rPr>
+                      </w:pPr>
+                      <w:r>
+                        <w:rPr>
+                          <w:b/>
+                          <w:bCs/>
+                          <w:color w:val="47D459" w:themeColor="accent3" w:themeTint="99"/>
+                        </w:rPr>
+                        <w:t>LOGO</w:t>
+                      </w:r>
+                    </w:p>
+                  </w:txbxContent>
+                </v:textbox>
+                <w10:wrap type="square"/>
+              </v:shape>
+            </w:pict>
+          </mc:Fallback>
+        </mc:AlternateContent>
+      </w:r>
+      <w:r>
+        <w:rPr>
+          <w:noProof/>
+        </w:rPr>
+        <mc:AlternateContent>
+          <mc:Choice Requires="wps">
+            <w:drawing>
+              <wp:anchor distT="0" distB="0" distL="114300" distR="114300" simplePos="0" relativeHeight="251660288" behindDoc="0" locked="0" layoutInCell="1" allowOverlap="1" wp14:anchorId="14D0364F" wp14:editId="5AAC4146">
+                <wp:simplePos x="0" y="0"/>
+                <wp:positionH relativeFrom="column">
+                  <wp:posOffset>190500</wp:posOffset>
+                </wp:positionH>
+                <wp:positionV relativeFrom="paragraph">
+                  <wp:posOffset>541443</wp:posOffset>
+                </wp:positionV>
+                <wp:extent cx="656167" cy="639234"/>
+                <wp:effectExtent l="19050" t="19050" r="29845" b="46990"/>
+                <wp:wrapNone/>
+                <wp:docPr id="2000674164" name="Sun 2"/>
+                <wp:cNvGraphicFramePr/>
+                <a:graphic xmlns:a="http://schemas.openxmlformats.org/drawingml/2006/main">
+                  <a:graphicData uri="http://schemas.microsoft.com/office/word/2010/wordprocessingShape">
+                    <wps:wsp>
+                      <wps:cNvSpPr/>
+                      <wps:spPr>
+                        <a:xfrm>
+                          <a:off x="0" y="0"/>
+                          <a:ext cx="656167" cy="639234"/>
+                        </a:xfrm>
+                        <a:prstGeom prst="sun">
+                          <a:avLst/>
+                        </a:prstGeom>
+                      </wps:spPr>
+                      <wps:style>
+                        <a:lnRef idx="2">
+                          <a:schemeClr val="accent2">
+                            <a:shade val="15000"/>
+                          </a:schemeClr>
+                        </a:lnRef>
+                        <a:fillRef idx="1">
+                          <a:schemeClr val="accent2"/>
+                        </a:fillRef>
+                        <a:effectRef idx="0">
+                          <a:schemeClr val="accent2"/>
+                        </a:effectRef>
+                        <a:fontRef idx="minor">
+                          <a:schemeClr val="lt1"/>
+                        </a:fontRef>
+                      </wps:style>
+                      <wps:bodyPr rot="0" spcFirstLastPara="0" vertOverflow="overflow" horzOverflow="overflow" vert="horz" wrap="square" lIns="91440" tIns="45720" rIns="91440" bIns="45720" numCol="1" spcCol="0" rtlCol="0" fromWordArt="0" anchor="ctr" anchorCtr="0" forceAA="0" compatLnSpc="1">
+                        <a:prstTxWarp prst="textNoShape">
+                          <a:avLst/>
+                        </a:prstTxWarp>
+                        <a:noAutofit/>
+                      </wps:bodyPr>
+                    </wps:wsp>
+                  </a:graphicData>
+                </a:graphic>
+              </wp:anchor>
+            </w:drawing>
+          </mc:Choice>
+          <mc:Fallback>
+            <w:pict>
+              <v:shapetype w14:anchorId="6E08465C" id="_x0000_t183" coordsize="21600,21600" o:spt="183" adj="5400" path="m21600,10800l@15@14@15@18xem18436,3163l@17@12@16@13xem10800,l@14@10@18@10xem3163,3163l@12@13@13@12xem,10800l@10@18@10@14xem3163,18436l@13@16@12@17xem10800,21600l@18@15@14@15xem18436,18436l@16@17@17@16xem10800@19qx@19,10800,10800@20@20,10800,10800@19xe">
+                <v:stroke joinstyle="miter"/>
+                <v:formulas>
+                  <v:f eqn="sum 10800 0 #0"/>
+                  <v:f eqn="prod @0 30274 32768"/>
+                  <v:f eqn="prod @0 12540 32768"/>
+                  <v:f eqn="sum @1 10800 0"/>
+                  <v:f eqn="sum @2 10800 0"/>
+                  <v:f eqn="sum 10800 0 @1"/>
+                  <v:f eqn="sum 10800 0 @2"/>
+                  <v:f eqn="prod @0 23170 32768"/>
+                  <v:f eqn="sum @7 10800 0"/>
+                  <v:f eqn="sum 10800 0 @7"/>
+                  <v:f eqn="prod @5 3 4"/>
+                  <v:f eqn="prod @6 3 4"/>
+                  <v:f eqn="sum @10 791 0"/>
+                  <v:f eqn="sum @11 791 0"/>
+                  <v:f eqn="sum @11 2700 0"/>
+                  <v:f eqn="sum 21600 0 @10"/>
+                  <v:f eqn="sum 21600 0 @12"/>
+                  <v:f eqn="sum 21600 0 @13"/>
+                  <v:f eqn="sum 21600 0 @14"/>
+                  <v:f eqn="val #0"/>
+                  <v:f eqn="sum 21600 0 #0"/>
+                </v:formulas>
+                <v:path o:connecttype="rect" textboxrect="@9,@9,@8,@8"/>
+                <v:handles>
+                  <v:h position="#0,center" xrange="2700,10125"/>
+                </v:handles>
+              </v:shapetype>
+              <v:shape id="Sun 2" o:spid="_x0000_s1026" type="#_x0000_t183" style="position:absolute;margin-left:15pt;margin-top:42.65pt;width:51.65pt;height:50.35pt;z-index:251660288;visibility:visible;mso-wrap-style:square;mso-wrap-distance-left:9pt;mso-wrap-distance-top:0;mso-wrap-distance-right:9pt;mso-wrap-distance-bottom:0;mso-position-horizontal:absolute;mso-position-horizontal-relative:text;mso-position-vertical:absolute;mso-position-vertical-relative:text;v-text-anchor:middle" o:gfxdata="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" fillcolor="#e97132 [3205]" strokecolor="#250f04 [485]" strokeweight="1pt"/>
+            </w:pict>
+          </mc:Fallback>
+        </mc:AlternateContent>
+      </w:r>
+      <w:r>
         <w:t xml:space="preserve">Ötletek a </w:t>
       </w:r>
       <w:proofErr w:type="spellStart"/>
@@ -15,6 +1897,320 @@
         <w:t xml:space="preserve"> alkalmazáshoz:</w:t>
       </w:r>
     </w:p>
+    <w:p/>
+    <w:p>
+      <w:r>
+        <w:t>Valami ilyesmi lenne a játékablak.</w:t>
+      </w:r>
+    </w:p>
+    <w:p>
+      <w:r>
+        <w:t xml:space="preserve">és ilyenek a </w:t>
+      </w:r>
+      <w:proofErr w:type="spellStart"/>
+      <w:r>
+        <w:t>nonogramok</w:t>
+      </w:r>
+      <w:proofErr w:type="spellEnd"/>
+      <w:r>
+        <w:t xml:space="preserve"> (</w:t>
+      </w:r>
+      <w:proofErr w:type="spellStart"/>
+      <w:r>
+        <w:t>Wikimedia</w:t>
+      </w:r>
+      <w:proofErr w:type="spellEnd"/>
+      <w:r>
+        <w:t xml:space="preserve"> </w:t>
+      </w:r>
+      <w:proofErr w:type="spellStart"/>
+      <w:r>
+        <w:t>Commons</w:t>
+      </w:r>
+      <w:proofErr w:type="spellEnd"/>
+      <w:r>
+        <w:t>):</w:t>
+      </w:r>
+    </w:p>
+    <w:p>
+      <w:r>
+        <w:drawing>
+          <wp:inline distT="0" distB="0" distL="0" distR="0" wp14:anchorId="78A2DAC2" wp14:editId="4FDD74AD">
+            <wp:extent cx="4537294" cy="3061392"/>
+            <wp:effectExtent l="0" t="0" r="0" b="5715"/>
+            <wp:docPr id="1040017901" name="Picture 1" descr="A képen keresztrejtvény, minta, tér, öltés látható&#10;&#10;Description automatically generated"/>
+            <wp:cNvGraphicFramePr>
+              <a:graphicFrameLocks xmlns:a="http://schemas.openxmlformats.org/drawingml/2006/main" noChangeAspect="1"/>
+            </wp:cNvGraphicFramePr>
+            <a:graphic xmlns:a="http://schemas.openxmlformats.org/drawingml/2006/main">
+              <a:graphicData uri="http://schemas.openxmlformats.org/drawingml/2006/picture">
+                <pic:pic xmlns:pic="http://schemas.openxmlformats.org/drawingml/2006/picture">
+                  <pic:nvPicPr>
+                    <pic:cNvPr id="1040017901" name="Picture 1" descr="A képen keresztrejtvény, minta, tér, öltés látható&#10;&#10;Description automatically generated"/>
+                    <pic:cNvPicPr/>
+                  </pic:nvPicPr>
+                  <pic:blipFill>
+                    <a:blip r:embed="rId6"/>
+                    <a:stretch>
+                      <a:fillRect/>
+                    </a:stretch>
+                  </pic:blipFill>
+                  <pic:spPr>
+                    <a:xfrm>
+                      <a:off x="0" y="0"/>
+                      <a:ext cx="4550957" cy="3070611"/>
+                    </a:xfrm>
+                    <a:prstGeom prst="rect">
+                      <a:avLst/>
+                    </a:prstGeom>
+                  </pic:spPr>
+                </pic:pic>
+              </a:graphicData>
+            </a:graphic>
+          </wp:inline>
+        </w:drawing>
+      </w:r>
+    </w:p>
+    <w:p>
+      <w:r>
+        <w:t xml:space="preserve">Cím lehetne valami ilyesmi: </w:t>
+      </w:r>
+    </w:p>
+    <w:p>
+      <w:pPr>
+        <w:rPr>
+          <w:rFonts w:ascii="OCR A Extended" w:hAnsi="OCR A Extended"/>
+        </w:rPr>
+      </w:pPr>
+      <w:proofErr w:type="spellStart"/>
+      <w:proofErr w:type="gramStart"/>
+      <w:r>
+        <w:rPr>
+          <w:rFonts w:ascii="Ed Interlock" w:hAnsi="Ed Interlock"/>
+        </w:rPr>
+        <w:t>NoNo</w:t>
+      </w:r>
+      <w:proofErr w:type="spellEnd"/>
+      <w:r>
+        <w:t xml:space="preserve">:  </w:t>
+      </w:r>
+      <w:proofErr w:type="spellStart"/>
+      <w:r>
+        <w:rPr>
+          <w:rFonts w:ascii="OCR A Extended" w:hAnsi="OCR A Extended"/>
+        </w:rPr>
+        <w:t>Paint</w:t>
+      </w:r>
+      <w:proofErr w:type="spellEnd"/>
+      <w:proofErr w:type="gramEnd"/>
+      <w:r>
+        <w:rPr>
+          <w:rFonts w:ascii="OCR A Extended" w:hAnsi="OCR A Extended"/>
+        </w:rPr>
+        <w:t xml:space="preserve"> </w:t>
+      </w:r>
+      <w:proofErr w:type="spellStart"/>
+      <w:r>
+        <w:rPr>
+          <w:rFonts w:ascii="OCR A Extended" w:hAnsi="OCR A Extended"/>
+        </w:rPr>
+        <w:t>by</w:t>
+      </w:r>
+      <w:proofErr w:type="spellEnd"/>
+      <w:r>
+        <w:rPr>
+          <w:rFonts w:ascii="OCR A Extended" w:hAnsi="OCR A Extended"/>
+        </w:rPr>
+        <w:t xml:space="preserve"> </w:t>
+      </w:r>
+      <w:proofErr w:type="spellStart"/>
+      <w:r>
+        <w:rPr>
+          <w:rFonts w:ascii="OCR A Extended" w:hAnsi="OCR A Extended"/>
+        </w:rPr>
+        <w:t>Numbers</w:t>
+      </w:r>
+      <w:proofErr w:type="spellEnd"/>
+    </w:p>
+    <w:p>
+      <w:r>
+        <w:t xml:space="preserve">A képeket </w:t>
+      </w:r>
+      <w:proofErr w:type="gramStart"/>
+      <w:r>
+        <w:t>lehetne  adatbázisban</w:t>
+      </w:r>
+      <w:proofErr w:type="gramEnd"/>
+      <w:r>
+        <w:t xml:space="preserve"> tárolni, ahogyan a felhasználói adatokat is. Mivel lehetnének színes </w:t>
+      </w:r>
+      <w:proofErr w:type="spellStart"/>
+      <w:r>
+        <w:t>nonogramok</w:t>
+      </w:r>
+      <w:proofErr w:type="spellEnd"/>
+      <w:r>
+        <w:t xml:space="preserve"> is, több információt is el kell tárolni bennük. Az adatbázisban kell legalább 3 tábla:</w:t>
+      </w:r>
+    </w:p>
+    <w:p>
+      <w:r>
+        <w:lastRenderedPageBreak/>
+        <w:t xml:space="preserve">Az egyik a felhasználóknak, ebben rögzíteni kellene a személyes és regisztrációs adatokon egy </w:t>
+      </w:r>
+      <w:proofErr w:type="spellStart"/>
+      <w:r>
+        <w:t>összpontszámot</w:t>
+      </w:r>
+      <w:proofErr w:type="spellEnd"/>
+      <w:r>
+        <w:t xml:space="preserve"> és azt is, hogy mely képeket oldotta már meg, esetleg melyik képet csinálja most.</w:t>
+      </w:r>
+    </w:p>
+    <w:p>
+      <w:r>
+        <w:t xml:space="preserve">Amennyiben lehetőséget akarunk biztosítani arra, hogy elmentse a haladását egy kép megoldása közben is, el kell tudnunk tárolni egy külön sorozatot (akár </w:t>
+      </w:r>
+      <w:proofErr w:type="spellStart"/>
+      <w:r>
+        <w:t>string</w:t>
+      </w:r>
+      <w:proofErr w:type="spellEnd"/>
+      <w:r>
+        <w:t xml:space="preserve"> is lehet), ami pontosan leírja a kép állapotát. Ennek nem kell a kép adattáblájának a szerkezetét mutatnia, mert minden mező adatát tartalmazza, és emiatt csupán egyetlen </w:t>
+      </w:r>
+      <w:proofErr w:type="spellStart"/>
+      <w:r>
+        <w:t>stringben</w:t>
+      </w:r>
+      <w:proofErr w:type="spellEnd"/>
+      <w:r>
+        <w:t xml:space="preserve"> eltárolható minden mező benne, hiszen minden képnek adott a mérete. </w:t>
+      </w:r>
+    </w:p>
+    <w:p>
+      <w:r>
+        <w:t>A képekről is kellene egy külön tábla egyenként is</w:t>
+      </w:r>
+      <w:r>
+        <w:t xml:space="preserve"> (IMAGE),</w:t>
+      </w:r>
+      <w:r>
+        <w:t xml:space="preserve"> amik az x/y összetett kulcs alapján működnének – ez kellene az egyes képek tényleges kitöltéséhez.</w:t>
+      </w:r>
+      <w:r>
+        <w:t xml:space="preserve"> Sőt annak alapján, hogy mekkora a mérete, külön táblákba kellene rakni. </w:t>
+      </w:r>
+      <w:r>
+        <w:rPr>
+          <w:highlight w:val="yellow"/>
+        </w:rPr>
+        <w:t>Ezen még gondolkodni kellene.</w:t>
+      </w:r>
+      <w:r>
+        <w:t xml:space="preserve"> </w:t>
+      </w:r>
+      <w:r>
+        <w:t xml:space="preserve"> </w:t>
+      </w:r>
+    </w:p>
+    <w:p>
+      <w:r>
+        <w:t>Ugyanakkor kellene egy tábla a képeknek külön is</w:t>
+      </w:r>
+      <w:r>
+        <w:t xml:space="preserve"> (IMAGE_GEN)</w:t>
+      </w:r>
+      <w:r>
+        <w:t xml:space="preserve">, ez tartalmazná a képazonosítót, a méreteit a képnek, hogy színes vagy BW; ha </w:t>
+      </w:r>
+      <w:proofErr w:type="spellStart"/>
+      <w:r>
+        <w:t>tematizálni</w:t>
+      </w:r>
+      <w:proofErr w:type="spellEnd"/>
+      <w:r>
+        <w:t xml:space="preserve"> vagy kategorizálni akarjuk a képeket, akkor a kategóriát és egy rajzot vagy </w:t>
+      </w:r>
+      <w:proofErr w:type="spellStart"/>
+      <w:r>
+        <w:t>thumbnailt</w:t>
+      </w:r>
+      <w:proofErr w:type="spellEnd"/>
+      <w:r>
+        <w:t xml:space="preserve"> is, valamint egy meghatározott pontértéket is </w:t>
+      </w:r>
+      <w:r>
+        <w:sym w:font="Wingdings" w:char="F0DF"/>
+      </w:r>
+      <w:r>
+        <w:t xml:space="preserve"> ezek tkp. mind lehetnek derivatív értékek is a kép táblából</w:t>
+      </w:r>
+    </w:p>
+    <w:p>
+      <w:proofErr w:type="gramStart"/>
+      <w:r>
+        <w:t xml:space="preserve">A  </w:t>
+      </w:r>
+      <w:r>
+        <w:t>USER</w:t>
+      </w:r>
+      <w:proofErr w:type="gramEnd"/>
+      <w:r>
+        <w:t xml:space="preserve"> táblában benne kell legyen:</w:t>
+      </w:r>
+    </w:p>
+    <w:p>
+      <w:r>
+        <w:t xml:space="preserve">felhasználónév – </w:t>
+      </w:r>
+      <w:proofErr w:type="spellStart"/>
+      <w:r>
+        <w:t>unique</w:t>
+      </w:r>
+      <w:proofErr w:type="spellEnd"/>
+      <w:r>
+        <w:t xml:space="preserve"> </w:t>
+      </w:r>
+      <w:proofErr w:type="spellStart"/>
+      <w:r>
+        <w:t>primary</w:t>
+      </w:r>
+      <w:proofErr w:type="spellEnd"/>
+    </w:p>
+    <w:p>
+      <w:r>
+        <w:t>email, név, regisztráció dátuma, pontszám, kifestett képek, éppen festett kép.</w:t>
+      </w:r>
+    </w:p>
+    <w:p/>
+    <w:p>
+      <w:r>
+        <w:t xml:space="preserve">Azon még el lehet gondolkodni, hogy legyen-e üzenetküldési vagy </w:t>
+      </w:r>
+      <w:proofErr w:type="spellStart"/>
+      <w:r>
+        <w:t>chatelési</w:t>
+      </w:r>
+      <w:proofErr w:type="spellEnd"/>
+      <w:r>
+        <w:t xml:space="preserve"> lehetőség az </w:t>
+      </w:r>
+      <w:proofErr w:type="spellStart"/>
+      <w:r>
+        <w:t>applikcióban</w:t>
+      </w:r>
+      <w:proofErr w:type="spellEnd"/>
+      <w:r>
+        <w:t>.</w:t>
+      </w:r>
+    </w:p>
+    <w:p/>
+    <w:p/>
+    <w:p/>
+    <w:p/>
+    <w:p/>
+    <w:p/>
     <w:p/>
     <w:p/>
     <w:sectPr>

--- a/ideas.docx
+++ b/ideas.docx
@@ -76,7 +76,48 @@
                       </wps:style>
                       <wps:txbx>
                         <w:txbxContent>
-                          <w:p/>
+                          <w:p>
+                            <w:r>
+                              <w:rPr>
+                                <w:noProof/>
+                              </w:rPr>
+                              <w:drawing>
+                                <wp:inline distT="0" distB="0" distL="0" distR="0" wp14:anchorId="541B0D3D" wp14:editId="1C22FADA">
+                                  <wp:extent cx="694544" cy="694544"/>
+                                  <wp:effectExtent l="0" t="0" r="0" b="0"/>
+                                  <wp:docPr id="1558204079" name="Picture 1" descr="A képen áramkör, művészet, tervezés látható&#10;&#10;Description automatically generated"/>
+                                  <wp:cNvGraphicFramePr>
+                                    <a:graphicFrameLocks xmlns:a="http://schemas.openxmlformats.org/drawingml/2006/main" noChangeAspect="1"/>
+                                  </wp:cNvGraphicFramePr>
+                                  <a:graphic xmlns:a="http://schemas.openxmlformats.org/drawingml/2006/main">
+                                    <a:graphicData uri="http://schemas.openxmlformats.org/drawingml/2006/picture">
+                                      <pic:pic xmlns:pic="http://schemas.openxmlformats.org/drawingml/2006/picture">
+                                        <pic:nvPicPr>
+                                          <pic:cNvPr id="1558204079" name="Picture 1" descr="A képen áramkör, művészet, tervezés látható&#10;&#10;Description automatically generated"/>
+                                          <pic:cNvPicPr/>
+                                        </pic:nvPicPr>
+                                        <pic:blipFill>
+                                          <a:blip r:embed="rId4"/>
+                                          <a:stretch>
+                                            <a:fillRect/>
+                                          </a:stretch>
+                                        </pic:blipFill>
+                                        <pic:spPr>
+                                          <a:xfrm>
+                                            <a:off x="0" y="0"/>
+                                            <a:ext cx="722104" cy="722104"/>
+                                          </a:xfrm>
+                                          <a:prstGeom prst="rect">
+                                            <a:avLst/>
+                                          </a:prstGeom>
+                                        </pic:spPr>
+                                      </pic:pic>
+                                    </a:graphicData>
+                                  </a:graphic>
+                                </wp:inline>
+                              </w:drawing>
+                            </w:r>
+                          </w:p>
                         </w:txbxContent>
                       </wps:txbx>
                       <wps:bodyPr rot="0" vert="horz" wrap="square" lIns="91440" tIns="45720" rIns="91440" bIns="45720" anchor="t" anchorCtr="0">
@@ -103,7 +144,48 @@
               <v:shape id="Szövegdoboz 2" o:spid="_x0000_s1026" type="#_x0000_t202" style="position:absolute;margin-left:3.35pt;margin-top:37pt;width:470.65pt;height:247pt;z-index:251659264;visibility:visible;mso-wrap-style:square;mso-width-percent:0;mso-height-percent:0;mso-wrap-distance-left:9pt;mso-wrap-distance-top:3.6pt;mso-wrap-distance-right:9pt;mso-wrap-distance-bottom:3.6pt;mso-position-horizontal:absolute;mso-position-horizontal-relative:text;mso-position-vertical:absolute;mso-position-vertical-relative:text;mso-width-percent:0;mso-height-percent:0;mso-width-relative:margin;mso-height-relative:margin;v-text-anchor:top" o:gfxdata="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" fillcolor="white [3201]" strokecolor="#0d0d0d [3069]" strokeweight="1pt">
                 <v:textbox>
                   <w:txbxContent>
-                    <w:p/>
+                    <w:p>
+                      <w:r>
+                        <w:rPr>
+                          <w:noProof/>
+                        </w:rPr>
+                        <w:drawing>
+                          <wp:inline distT="0" distB="0" distL="0" distR="0" wp14:anchorId="541B0D3D" wp14:editId="1C22FADA">
+                            <wp:extent cx="694544" cy="694544"/>
+                            <wp:effectExtent l="0" t="0" r="0" b="0"/>
+                            <wp:docPr id="1558204079" name="Picture 1" descr="A képen áramkör, művészet, tervezés látható&#10;&#10;Description automatically generated"/>
+                            <wp:cNvGraphicFramePr>
+                              <a:graphicFrameLocks xmlns:a="http://schemas.openxmlformats.org/drawingml/2006/main" noChangeAspect="1"/>
+                            </wp:cNvGraphicFramePr>
+                            <a:graphic xmlns:a="http://schemas.openxmlformats.org/drawingml/2006/main">
+                              <a:graphicData uri="http://schemas.openxmlformats.org/drawingml/2006/picture">
+                                <pic:pic xmlns:pic="http://schemas.openxmlformats.org/drawingml/2006/picture">
+                                  <pic:nvPicPr>
+                                    <pic:cNvPr id="1558204079" name="Picture 1" descr="A képen áramkör, művészet, tervezés látható&#10;&#10;Description automatically generated"/>
+                                    <pic:cNvPicPr/>
+                                  </pic:nvPicPr>
+                                  <pic:blipFill>
+                                    <a:blip r:embed="rId4"/>
+                                    <a:stretch>
+                                      <a:fillRect/>
+                                    </a:stretch>
+                                  </pic:blipFill>
+                                  <pic:spPr>
+                                    <a:xfrm>
+                                      <a:off x="0" y="0"/>
+                                      <a:ext cx="722104" cy="722104"/>
+                                    </a:xfrm>
+                                    <a:prstGeom prst="rect">
+                                      <a:avLst/>
+                                    </a:prstGeom>
+                                  </pic:spPr>
+                                </pic:pic>
+                              </a:graphicData>
+                            </a:graphic>
+                          </wp:inline>
+                        </w:drawing>
+                      </w:r>
+                    </w:p>
                   </w:txbxContent>
                 </v:textbox>
                 <w10:wrap type="square"/>
@@ -170,7 +252,21 @@
                                 <w:sz w:val="16"/>
                                 <w:szCs w:val="16"/>
                               </w:rPr>
-                              <w:t>avatár: rákattintva jön ki a menü</w:t>
+                              <w:t>avat</w:t>
+                            </w:r>
+                            <w:r>
+                              <w:rPr>
+                                <w:sz w:val="16"/>
+                                <w:szCs w:val="16"/>
+                              </w:rPr>
+                              <w:t>a</w:t>
+                            </w:r>
+                            <w:r>
+                              <w:rPr>
+                                <w:sz w:val="16"/>
+                                <w:szCs w:val="16"/>
+                              </w:rPr>
+                              <w:t>r: rákattintva jön ki a menü</w:t>
                             </w:r>
                           </w:p>
                         </w:txbxContent>
@@ -207,7 +303,21 @@
                           <w:sz w:val="16"/>
                           <w:szCs w:val="16"/>
                         </w:rPr>
-                        <w:t>avatár: rákattintva jön ki a menü</w:t>
+                        <w:t>avat</w:t>
+                      </w:r>
+                      <w:r>
+                        <w:rPr>
+                          <w:sz w:val="16"/>
+                          <w:szCs w:val="16"/>
+                        </w:rPr>
+                        <w:t>a</w:t>
+                      </w:r>
+                      <w:r>
+                        <w:rPr>
+                          <w:sz w:val="16"/>
+                          <w:szCs w:val="16"/>
+                        </w:rPr>
+                        <w:t>r: rákattintva jön ki a menü</w:t>
                       </w:r>
                     </w:p>
                   </w:txbxContent>
@@ -764,10 +874,10 @@
                     <pic:cNvPicPr/>
                   </pic:nvPicPr>
                   <pic:blipFill>
-                    <a:blip r:embed="rId4">
+                    <a:blip r:embed="rId5">
                       <a:extLst>
                         <a:ext uri="{96DAC541-7B7A-43D3-8B79-37D633B846F1}">
-                          <asvg:svgBlip xmlns:asvg="http://schemas.microsoft.com/office/drawing/2016/SVG/main" r:embed="rId5"/>
+                          <asvg:svgBlip xmlns:asvg="http://schemas.microsoft.com/office/drawing/2016/SVG/main" r:embed="rId6"/>
                         </a:ext>
                       </a:extLst>
                     </a:blip>
@@ -1026,6 +1136,7 @@
                           <w:p>
                             <w:pPr>
                               <w:rPr>
+                                <w:color w:val="000000"/>
                                 <w14:textFill>
                                   <w14:solidFill>
                                     <w14:srgbClr w14:val="000000">
@@ -1065,6 +1176,7 @@
                     <w:p>
                       <w:pPr>
                         <w:rPr>
+                          <w:color w:val="000000"/>
                           <w14:textFill>
                             <w14:solidFill>
                               <w14:srgbClr w14:val="000000">
@@ -1130,6 +1242,7 @@
                           <w:p>
                             <w:pPr>
                               <w:rPr>
+                                <w:color w:val="000000"/>
                                 <w14:textFill>
                                   <w14:solidFill>
                                     <w14:srgbClr w14:val="000000">
@@ -1163,6 +1276,7 @@
                     <w:p>
                       <w:pPr>
                         <w:rPr>
+                          <w:color w:val="000000"/>
                           <w14:textFill>
                             <w14:solidFill>
                               <w14:srgbClr w14:val="000000">
@@ -1243,7 +1357,7 @@
           </mc:Choice>
           <mc:Fallback>
             <w:pict>
-              <v:shapetype w14:anchorId="24C06BD6" id="_x0000_t109" coordsize="21600,21600" o:spt="109" path="m,l,21600r21600,l21600,xe">
+              <v:shapetype w14:anchorId="7D2315BD" id="_x0000_t109" coordsize="21600,21600" o:spt="109" path="m,l,21600r21600,l21600,xe">
                 <v:stroke joinstyle="miter"/>
                 <v:path gradientshapeok="t" o:connecttype="rect"/>
               </v:shapetype>
@@ -1315,7 +1429,7 @@
           </mc:Choice>
           <mc:Fallback>
             <w:pict>
-              <v:rect w14:anchorId="426118A3" id="Rectangle 6" o:spid="_x0000_s1026" style="position:absolute;margin-left:236.85pt;margin-top:85.4pt;width:3.6pt;height:190.8pt;z-index:251669504;visibility:visible;mso-wrap-style:square;mso-wrap-distance-left:9pt;mso-wrap-distance-top:0;mso-wrap-distance-right:9pt;mso-wrap-distance-bottom:0;mso-position-horizontal:absolute;mso-position-horizontal-relative:text;mso-position-vertical:absolute;mso-position-vertical-relative:text;v-text-anchor:middle" o:gfxdata="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" fillcolor="#156082 [3204]" strokecolor="#030e13 [484]" strokeweight="1pt"/>
+              <v:rect w14:anchorId="1BAAD82A" id="Rectangle 6" o:spid="_x0000_s1026" style="position:absolute;margin-left:236.85pt;margin-top:85.4pt;width:3.6pt;height:190.8pt;z-index:251669504;visibility:visible;mso-wrap-style:square;mso-wrap-distance-left:9pt;mso-wrap-distance-top:0;mso-wrap-distance-right:9pt;mso-wrap-distance-bottom:0;mso-position-horizontal:absolute;mso-position-horizontal-relative:text;mso-position-vertical:absolute;mso-position-vertical-relative:text;v-text-anchor:middle" o:gfxdata="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" fillcolor="#156082 [3204]" strokecolor="#030e13 [484]" strokeweight="1pt"/>
             </w:pict>
           </mc:Fallback>
         </mc:AlternateContent>
@@ -1494,18 +1608,8 @@
                                 <w:sz w:val="14"/>
                                 <w:szCs w:val="14"/>
                               </w:rPr>
-                              <w:t>pontszám/</w:t>
+                              <w:t>pontszám/max</w:t>
                             </w:r>
-                            <w:proofErr w:type="spellStart"/>
-                            <w:r>
-                              <w:rPr>
-                                <w:color w:val="000000" w:themeColor="text1"/>
-                                <w:sz w:val="14"/>
-                                <w:szCs w:val="14"/>
-                              </w:rPr>
-                              <w:t>max</w:t>
-                            </w:r>
-                            <w:proofErr w:type="spellEnd"/>
                           </w:p>
                         </w:txbxContent>
                       </wps:txbx>
@@ -1545,18 +1649,8 @@
                           <w:sz w:val="14"/>
                           <w:szCs w:val="14"/>
                         </w:rPr>
-                        <w:t>pontszám/</w:t>
+                        <w:t>pontszám/max</w:t>
                       </w:r>
-                      <w:proofErr w:type="spellStart"/>
-                      <w:r>
-                        <w:rPr>
-                          <w:color w:val="000000" w:themeColor="text1"/>
-                          <w:sz w:val="14"/>
-                          <w:szCs w:val="14"/>
-                        </w:rPr>
-                        <w:t>max</w:t>
-                      </w:r>
-                      <w:proofErr w:type="spellEnd"/>
                     </w:p>
                   </w:txbxContent>
                 </v:textbox>
@@ -1678,262 +1772,25 @@
         </mc:AlternateContent>
       </w:r>
       <w:r>
+        <w:t>Ötletek a Nonogram alkalmazáshoz:</w:t>
+      </w:r>
+    </w:p>
+    <w:p/>
+    <w:p>
+      <w:r>
+        <w:t>Valami ilyesmi lenne a játékablak.</w:t>
+      </w:r>
+    </w:p>
+    <w:p>
+      <w:r>
+        <w:t>és ilyenek a nonogramok (Wikimedia Commons):</w:t>
+      </w:r>
+    </w:p>
+    <w:p>
+      <w:r>
         <w:rPr>
           <w:noProof/>
         </w:rPr>
-        <mc:AlternateContent>
-          <mc:Choice Requires="wps">
-            <w:drawing>
-              <wp:anchor distT="45720" distB="45720" distL="114300" distR="114300" simplePos="0" relativeHeight="251662336" behindDoc="0" locked="0" layoutInCell="1" allowOverlap="1" wp14:anchorId="74DCB34C" wp14:editId="2495EE4C">
-                <wp:simplePos x="0" y="0"/>
-                <wp:positionH relativeFrom="column">
-                  <wp:posOffset>234180</wp:posOffset>
-                </wp:positionH>
-                <wp:positionV relativeFrom="paragraph">
-                  <wp:posOffset>735965</wp:posOffset>
-                </wp:positionV>
-                <wp:extent cx="579755" cy="262255"/>
-                <wp:effectExtent l="0" t="0" r="0" b="4445"/>
-                <wp:wrapSquare wrapText="bothSides"/>
-                <wp:docPr id="682601447" name="Szövegdoboz 2"/>
-                <wp:cNvGraphicFramePr>
-                  <a:graphicFrameLocks xmlns:a="http://schemas.openxmlformats.org/drawingml/2006/main"/>
-                </wp:cNvGraphicFramePr>
-                <a:graphic xmlns:a="http://schemas.openxmlformats.org/drawingml/2006/main">
-                  <a:graphicData uri="http://schemas.microsoft.com/office/word/2010/wordprocessingShape">
-                    <wps:wsp>
-                      <wps:cNvSpPr txBox="1">
-                        <a:spLocks noChangeArrowheads="1"/>
-                      </wps:cNvSpPr>
-                      <wps:spPr bwMode="auto">
-                        <a:xfrm>
-                          <a:off x="0" y="0"/>
-                          <a:ext cx="579755" cy="262255"/>
-                        </a:xfrm>
-                        <a:prstGeom prst="rect">
-                          <a:avLst/>
-                        </a:prstGeom>
-                        <a:noFill/>
-                        <a:ln w="9525">
-                          <a:noFill/>
-                          <a:miter lim="800000"/>
-                          <a:headEnd/>
-                          <a:tailEnd/>
-                        </a:ln>
-                      </wps:spPr>
-                      <wps:txbx>
-                        <w:txbxContent>
-                          <w:p>
-                            <w:pPr>
-                              <w:rPr>
-                                <w:b/>
-                                <w:bCs/>
-                                <w:color w:val="47D459" w:themeColor="accent3" w:themeTint="99"/>
-                              </w:rPr>
-                            </w:pPr>
-                            <w:r>
-                              <w:rPr>
-                                <w:b/>
-                                <w:bCs/>
-                                <w:color w:val="47D459" w:themeColor="accent3" w:themeTint="99"/>
-                              </w:rPr>
-                              <w:t>LOGO</w:t>
-                            </w:r>
-                          </w:p>
-                        </w:txbxContent>
-                      </wps:txbx>
-                      <wps:bodyPr rot="0" vert="horz" wrap="square" lIns="91440" tIns="45720" rIns="91440" bIns="45720" anchor="t" anchorCtr="0">
-                        <a:noAutofit/>
-                      </wps:bodyPr>
-                    </wps:wsp>
-                  </a:graphicData>
-                </a:graphic>
-                <wp14:sizeRelH relativeFrom="margin">
-                  <wp14:pctWidth>0</wp14:pctWidth>
-                </wp14:sizeRelH>
-                <wp14:sizeRelV relativeFrom="margin">
-                  <wp14:pctHeight>0</wp14:pctHeight>
-                </wp14:sizeRelV>
-              </wp:anchor>
-            </w:drawing>
-          </mc:Choice>
-          <mc:Fallback>
-            <w:pict>
-              <v:shape w14:anchorId="74DCB34C" id="_x0000_s1041" type="#_x0000_t202" style="position:absolute;margin-left:18.45pt;margin-top:57.95pt;width:45.65pt;height:20.65pt;z-index:251662336;visibility:visible;mso-wrap-style:square;mso-width-percent:0;mso-height-percent:0;mso-wrap-distance-left:9pt;mso-wrap-distance-top:3.6pt;mso-wrap-distance-right:9pt;mso-wrap-distance-bottom:3.6pt;mso-position-horizontal:absolute;mso-position-horizontal-relative:text;mso-position-vertical:absolute;mso-position-vertical-relative:text;mso-width-percent:0;mso-height-percent:0;mso-width-relative:margin;mso-height-relative:margin;v-text-anchor:top" o:gfxdata="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" filled="f" stroked="f">
-                <v:textbox>
-                  <w:txbxContent>
-                    <w:p>
-                      <w:pPr>
-                        <w:rPr>
-                          <w:b/>
-                          <w:bCs/>
-                          <w:color w:val="47D459" w:themeColor="accent3" w:themeTint="99"/>
-                        </w:rPr>
-                      </w:pPr>
-                      <w:r>
-                        <w:rPr>
-                          <w:b/>
-                          <w:bCs/>
-                          <w:color w:val="47D459" w:themeColor="accent3" w:themeTint="99"/>
-                        </w:rPr>
-                        <w:t>LOGO</w:t>
-                      </w:r>
-                    </w:p>
-                  </w:txbxContent>
-                </v:textbox>
-                <w10:wrap type="square"/>
-              </v:shape>
-            </w:pict>
-          </mc:Fallback>
-        </mc:AlternateContent>
-      </w:r>
-      <w:r>
-        <w:rPr>
-          <w:noProof/>
-        </w:rPr>
-        <mc:AlternateContent>
-          <mc:Choice Requires="wps">
-            <w:drawing>
-              <wp:anchor distT="0" distB="0" distL="114300" distR="114300" simplePos="0" relativeHeight="251660288" behindDoc="0" locked="0" layoutInCell="1" allowOverlap="1" wp14:anchorId="14D0364F" wp14:editId="5AAC4146">
-                <wp:simplePos x="0" y="0"/>
-                <wp:positionH relativeFrom="column">
-                  <wp:posOffset>190500</wp:posOffset>
-                </wp:positionH>
-                <wp:positionV relativeFrom="paragraph">
-                  <wp:posOffset>541443</wp:posOffset>
-                </wp:positionV>
-                <wp:extent cx="656167" cy="639234"/>
-                <wp:effectExtent l="19050" t="19050" r="29845" b="46990"/>
-                <wp:wrapNone/>
-                <wp:docPr id="2000674164" name="Sun 2"/>
-                <wp:cNvGraphicFramePr/>
-                <a:graphic xmlns:a="http://schemas.openxmlformats.org/drawingml/2006/main">
-                  <a:graphicData uri="http://schemas.microsoft.com/office/word/2010/wordprocessingShape">
-                    <wps:wsp>
-                      <wps:cNvSpPr/>
-                      <wps:spPr>
-                        <a:xfrm>
-                          <a:off x="0" y="0"/>
-                          <a:ext cx="656167" cy="639234"/>
-                        </a:xfrm>
-                        <a:prstGeom prst="sun">
-                          <a:avLst/>
-                        </a:prstGeom>
-                      </wps:spPr>
-                      <wps:style>
-                        <a:lnRef idx="2">
-                          <a:schemeClr val="accent2">
-                            <a:shade val="15000"/>
-                          </a:schemeClr>
-                        </a:lnRef>
-                        <a:fillRef idx="1">
-                          <a:schemeClr val="accent2"/>
-                        </a:fillRef>
-                        <a:effectRef idx="0">
-                          <a:schemeClr val="accent2"/>
-                        </a:effectRef>
-                        <a:fontRef idx="minor">
-                          <a:schemeClr val="lt1"/>
-                        </a:fontRef>
-                      </wps:style>
-                      <wps:bodyPr rot="0" spcFirstLastPara="0" vertOverflow="overflow" horzOverflow="overflow" vert="horz" wrap="square" lIns="91440" tIns="45720" rIns="91440" bIns="45720" numCol="1" spcCol="0" rtlCol="0" fromWordArt="0" anchor="ctr" anchorCtr="0" forceAA="0" compatLnSpc="1">
-                        <a:prstTxWarp prst="textNoShape">
-                          <a:avLst/>
-                        </a:prstTxWarp>
-                        <a:noAutofit/>
-                      </wps:bodyPr>
-                    </wps:wsp>
-                  </a:graphicData>
-                </a:graphic>
-              </wp:anchor>
-            </w:drawing>
-          </mc:Choice>
-          <mc:Fallback>
-            <w:pict>
-              <v:shapetype w14:anchorId="6E08465C" id="_x0000_t183" coordsize="21600,21600" o:spt="183" adj="5400" path="m21600,10800l@15@14@15@18xem18436,3163l@17@12@16@13xem10800,l@14@10@18@10xem3163,3163l@12@13@13@12xem,10800l@10@18@10@14xem3163,18436l@13@16@12@17xem10800,21600l@18@15@14@15xem18436,18436l@16@17@17@16xem10800@19qx@19,10800,10800@20@20,10800,10800@19xe">
-                <v:stroke joinstyle="miter"/>
-                <v:formulas>
-                  <v:f eqn="sum 10800 0 #0"/>
-                  <v:f eqn="prod @0 30274 32768"/>
-                  <v:f eqn="prod @0 12540 32768"/>
-                  <v:f eqn="sum @1 10800 0"/>
-                  <v:f eqn="sum @2 10800 0"/>
-                  <v:f eqn="sum 10800 0 @1"/>
-                  <v:f eqn="sum 10800 0 @2"/>
-                  <v:f eqn="prod @0 23170 32768"/>
-                  <v:f eqn="sum @7 10800 0"/>
-                  <v:f eqn="sum 10800 0 @7"/>
-                  <v:f eqn="prod @5 3 4"/>
-                  <v:f eqn="prod @6 3 4"/>
-                  <v:f eqn="sum @10 791 0"/>
-                  <v:f eqn="sum @11 791 0"/>
-                  <v:f eqn="sum @11 2700 0"/>
-                  <v:f eqn="sum 21600 0 @10"/>
-                  <v:f eqn="sum 21600 0 @12"/>
-                  <v:f eqn="sum 21600 0 @13"/>
-                  <v:f eqn="sum 21600 0 @14"/>
-                  <v:f eqn="val #0"/>
-                  <v:f eqn="sum 21600 0 #0"/>
-                </v:formulas>
-                <v:path o:connecttype="rect" textboxrect="@9,@9,@8,@8"/>
-                <v:handles>
-                  <v:h position="#0,center" xrange="2700,10125"/>
-                </v:handles>
-              </v:shapetype>
-              <v:shape id="Sun 2" o:spid="_x0000_s1026" type="#_x0000_t183" style="position:absolute;margin-left:15pt;margin-top:42.65pt;width:51.65pt;height:50.35pt;z-index:251660288;visibility:visible;mso-wrap-style:square;mso-wrap-distance-left:9pt;mso-wrap-distance-top:0;mso-wrap-distance-right:9pt;mso-wrap-distance-bottom:0;mso-position-horizontal:absolute;mso-position-horizontal-relative:text;mso-position-vertical:absolute;mso-position-vertical-relative:text;v-text-anchor:middle" o:gfxdata="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" fillcolor="#e97132 [3205]" strokecolor="#250f04 [485]" strokeweight="1pt"/>
-            </w:pict>
-          </mc:Fallback>
-        </mc:AlternateContent>
-      </w:r>
-      <w:r>
-        <w:t xml:space="preserve">Ötletek a </w:t>
-      </w:r>
-      <w:proofErr w:type="spellStart"/>
-      <w:r>
-        <w:t>Nonogram</w:t>
-      </w:r>
-      <w:proofErr w:type="spellEnd"/>
-      <w:r>
-        <w:t xml:space="preserve"> alkalmazáshoz:</w:t>
-      </w:r>
-    </w:p>
-    <w:p/>
-    <w:p>
-      <w:r>
-        <w:t>Valami ilyesmi lenne a játékablak.</w:t>
-      </w:r>
-    </w:p>
-    <w:p>
-      <w:r>
-        <w:t xml:space="preserve">és ilyenek a </w:t>
-      </w:r>
-      <w:proofErr w:type="spellStart"/>
-      <w:r>
-        <w:t>nonogramok</w:t>
-      </w:r>
-      <w:proofErr w:type="spellEnd"/>
-      <w:r>
-        <w:t xml:space="preserve"> (</w:t>
-      </w:r>
-      <w:proofErr w:type="spellStart"/>
-      <w:r>
-        <w:t>Wikimedia</w:t>
-      </w:r>
-      <w:proofErr w:type="spellEnd"/>
-      <w:r>
-        <w:t xml:space="preserve"> </w:t>
-      </w:r>
-      <w:proofErr w:type="spellStart"/>
-      <w:r>
-        <w:t>Commons</w:t>
-      </w:r>
-      <w:proofErr w:type="spellEnd"/>
-      <w:r>
-        <w:t>):</w:t>
-      </w:r>
-    </w:p>
-    <w:p>
-      <w:r>
         <w:drawing>
           <wp:inline distT="0" distB="0" distL="0" distR="0" wp14:anchorId="78A2DAC2" wp14:editId="4FDD74AD">
             <wp:extent cx="4537294" cy="3061392"/>
@@ -1950,7 +1807,7 @@
                     <pic:cNvPicPr/>
                   </pic:nvPicPr>
                   <pic:blipFill>
-                    <a:blip r:embed="rId6"/>
+                    <a:blip r:embed="rId7"/>
                     <a:stretch>
                       <a:fillRect/>
                     </a:stretch>
@@ -1982,227 +1839,314 @@
           <w:rFonts w:ascii="OCR A Extended" w:hAnsi="OCR A Extended"/>
         </w:rPr>
       </w:pPr>
-      <w:proofErr w:type="spellStart"/>
-      <w:proofErr w:type="gramStart"/>
       <w:r>
         <w:rPr>
           <w:rFonts w:ascii="Ed Interlock" w:hAnsi="Ed Interlock"/>
         </w:rPr>
         <w:t>NoNo</w:t>
       </w:r>
-      <w:proofErr w:type="spellEnd"/>
       <w:r>
         <w:t xml:space="preserve">:  </w:t>
       </w:r>
-      <w:proofErr w:type="spellStart"/>
       <w:r>
         <w:rPr>
           <w:rFonts w:ascii="OCR A Extended" w:hAnsi="OCR A Extended"/>
         </w:rPr>
-        <w:t>Paint</w:t>
-      </w:r>
-      <w:proofErr w:type="spellEnd"/>
-      <w:proofErr w:type="gramEnd"/>
-      <w:r>
+        <w:t>Paint by Numbers</w:t>
+      </w:r>
+    </w:p>
+    <w:p>
+      <w:pPr>
         <w:rPr>
           <w:rFonts w:ascii="OCR A Extended" w:hAnsi="OCR A Extended"/>
         </w:rPr>
-        <w:t xml:space="preserve"> </w:t>
-      </w:r>
-      <w:proofErr w:type="spellStart"/>
+      </w:pPr>
       <w:r>
         <w:rPr>
           <w:rFonts w:ascii="OCR A Extended" w:hAnsi="OCR A Extended"/>
         </w:rPr>
-        <w:t>by</w:t>
-      </w:r>
-      <w:proofErr w:type="spellEnd"/>
-      <w:r>
+        <w:t>itt egy logo terv is:</w:t>
+      </w:r>
+    </w:p>
+    <w:p>
+      <w:pPr>
         <w:rPr>
           <w:rFonts w:ascii="OCR A Extended" w:hAnsi="OCR A Extended"/>
         </w:rPr>
-        <w:t xml:space="preserve"> </w:t>
-      </w:r>
-      <w:proofErr w:type="spellStart"/>
-      <w:r>
+      </w:pPr>
+      <w:r>
+        <w:rPr>
+          <w:noProof/>
+        </w:rPr>
+        <w:lastRenderedPageBreak/>
+        <w:drawing>
+          <wp:inline distT="0" distB="0" distL="0" distR="0" wp14:anchorId="4D7779C6" wp14:editId="5FB17CF8">
+            <wp:extent cx="5731510" cy="5731510"/>
+            <wp:effectExtent l="0" t="0" r="2540" b="2540"/>
+            <wp:docPr id="563636300" name="Picture 1" descr="A képen áramkör, művészet, tervezés látható&#10;&#10;Description automatically generated"/>
+            <wp:cNvGraphicFramePr>
+              <a:graphicFrameLocks xmlns:a="http://schemas.openxmlformats.org/drawingml/2006/main" noChangeAspect="1"/>
+            </wp:cNvGraphicFramePr>
+            <a:graphic xmlns:a="http://schemas.openxmlformats.org/drawingml/2006/main">
+              <a:graphicData uri="http://schemas.openxmlformats.org/drawingml/2006/picture">
+                <pic:pic xmlns:pic="http://schemas.openxmlformats.org/drawingml/2006/picture">
+                  <pic:nvPicPr>
+                    <pic:cNvPr id="563636300" name="Picture 1" descr="A képen áramkör, művészet, tervezés látható&#10;&#10;Description automatically generated"/>
+                    <pic:cNvPicPr/>
+                  </pic:nvPicPr>
+                  <pic:blipFill>
+                    <a:blip r:embed="rId4"/>
+                    <a:stretch>
+                      <a:fillRect/>
+                    </a:stretch>
+                  </pic:blipFill>
+                  <pic:spPr>
+                    <a:xfrm>
+                      <a:off x="0" y="0"/>
+                      <a:ext cx="5731510" cy="5731510"/>
+                    </a:xfrm>
+                    <a:prstGeom prst="rect">
+                      <a:avLst/>
+                    </a:prstGeom>
+                  </pic:spPr>
+                </pic:pic>
+              </a:graphicData>
+            </a:graphic>
+          </wp:inline>
+        </w:drawing>
+      </w:r>
+    </w:p>
+    <w:p>
+      <w:pPr>
         <w:rPr>
           <w:rFonts w:ascii="OCR A Extended" w:hAnsi="OCR A Extended"/>
         </w:rPr>
-        <w:t>Numbers</w:t>
-      </w:r>
-      <w:proofErr w:type="spellEnd"/>
+      </w:pPr>
+      <w:r>
+        <w:rPr>
+          <w:rFonts w:ascii="OCR A Extended" w:hAnsi="OCR A Extended"/>
+        </w:rPr>
+        <w:t>vagy egy másik:</w:t>
+      </w:r>
     </w:p>
     <w:p>
-      <w:r>
-        <w:t xml:space="preserve">A képeket </w:t>
-      </w:r>
-      <w:proofErr w:type="gramStart"/>
-      <w:r>
-        <w:t>lehetne  adatbázisban</w:t>
-      </w:r>
-      <w:proofErr w:type="gramEnd"/>
-      <w:r>
-        <w:t xml:space="preserve"> tárolni, ahogyan a felhasználói adatokat is. Mivel lehetnének színes </w:t>
-      </w:r>
-      <w:proofErr w:type="spellStart"/>
-      <w:r>
-        <w:t>nonogramok</w:t>
-      </w:r>
-      <w:proofErr w:type="spellEnd"/>
-      <w:r>
-        <w:t xml:space="preserve"> is, több információt is el kell tárolni bennük. Az adatbázisban kell legalább 3 tábla:</w:t>
+      <w:pPr>
+        <w:rPr>
+          <w:rFonts w:ascii="OCR A Extended" w:hAnsi="OCR A Extended"/>
+        </w:rPr>
+      </w:pPr>
+      <w:r>
+        <w:rPr>
+          <w:noProof/>
+        </w:rPr>
+        <w:lastRenderedPageBreak/>
+        <w:drawing>
+          <wp:inline distT="0" distB="0" distL="0" distR="0" wp14:anchorId="26D697B4" wp14:editId="2C0E418D">
+            <wp:extent cx="4087589" cy="4087589"/>
+            <wp:effectExtent l="0" t="0" r="8255" b="8255"/>
+            <wp:docPr id="1331341025" name="Picture 1" descr="A képen rajz, vázlat, Grafika, clipart látható&#10;&#10;Description automatically generated"/>
+            <wp:cNvGraphicFramePr>
+              <a:graphicFrameLocks xmlns:a="http://schemas.openxmlformats.org/drawingml/2006/main" noChangeAspect="1"/>
+            </wp:cNvGraphicFramePr>
+            <a:graphic xmlns:a="http://schemas.openxmlformats.org/drawingml/2006/main">
+              <a:graphicData uri="http://schemas.openxmlformats.org/drawingml/2006/picture">
+                <pic:pic xmlns:pic="http://schemas.openxmlformats.org/drawingml/2006/picture">
+                  <pic:nvPicPr>
+                    <pic:cNvPr id="1331341025" name="Picture 1" descr="A képen rajz, vázlat, Grafika, clipart látható&#10;&#10;Description automatically generated"/>
+                    <pic:cNvPicPr/>
+                  </pic:nvPicPr>
+                  <pic:blipFill>
+                    <a:blip r:embed="rId8"/>
+                    <a:stretch>
+                      <a:fillRect/>
+                    </a:stretch>
+                  </pic:blipFill>
+                  <pic:spPr>
+                    <a:xfrm>
+                      <a:off x="0" y="0"/>
+                      <a:ext cx="4093993" cy="4093993"/>
+                    </a:xfrm>
+                    <a:prstGeom prst="rect">
+                      <a:avLst/>
+                    </a:prstGeom>
+                  </pic:spPr>
+                </pic:pic>
+              </a:graphicData>
+            </a:graphic>
+          </wp:inline>
+        </w:drawing>
       </w:r>
     </w:p>
     <w:p>
       <w:r>
-        <w:lastRenderedPageBreak/>
-        <w:t xml:space="preserve">Az egyik a felhasználóknak, ebben rögzíteni kellene a személyes és regisztrációs adatokon egy </w:t>
-      </w:r>
-      <w:proofErr w:type="spellStart"/>
-      <w:r>
-        <w:t>összpontszámot</w:t>
-      </w:r>
-      <w:proofErr w:type="spellEnd"/>
-      <w:r>
-        <w:t xml:space="preserve"> és azt is, hogy mely képeket oldotta már meg, esetleg melyik képet csinálja most.</w:t>
+        <w:t>A képeket lehetne  adatbázisban tárolni, ahogyan a felhasználói adatokat is. Mivel lehetnének színes nonogramok is, több információt is el kell tárolni bennük. Az adatbázisban kell legalább 3 tábla:</w:t>
       </w:r>
     </w:p>
     <w:p>
       <w:r>
-        <w:t xml:space="preserve">Amennyiben lehetőséget akarunk biztosítani arra, hogy elmentse a haladását egy kép megoldása közben is, el kell tudnunk tárolni egy külön sorozatot (akár </w:t>
-      </w:r>
-      <w:proofErr w:type="spellStart"/>
-      <w:r>
-        <w:t>string</w:t>
-      </w:r>
-      <w:proofErr w:type="spellEnd"/>
-      <w:r>
-        <w:t xml:space="preserve"> is lehet), ami pontosan leírja a kép állapotát. Ennek nem kell a kép adattáblájának a szerkezetét mutatnia, mert minden mező adatát tartalmazza, és emiatt csupán egyetlen </w:t>
-      </w:r>
-      <w:proofErr w:type="spellStart"/>
-      <w:r>
-        <w:t>stringben</w:t>
-      </w:r>
-      <w:proofErr w:type="spellEnd"/>
-      <w:r>
-        <w:t xml:space="preserve"> eltárolható minden mező benne, hiszen minden képnek adott a mérete. </w:t>
+        <w:t>Az egyik a felhasználóknak</w:t>
+      </w:r>
+      <w:r>
+        <w:t xml:space="preserve"> (USER)</w:t>
+      </w:r>
+      <w:r>
+        <w:t>, ebben rögzíteni kellene a személyes és regisztrációs adatokon egy összpontszámot és azt is, hogy mely képeket oldotta már meg, esetleg melyik képet csinálja most.</w:t>
+      </w:r>
+      <w:r>
+        <w:t xml:space="preserve"> A USER táblában kellen</w:t>
+      </w:r>
+      <w:r>
+        <w:t>e</w:t>
+      </w:r>
+      <w:r>
+        <w:t xml:space="preserve"> rögzíteni azokat a képeket is, amelyeket már megoldott, vagy éppen megold. Talán </w:t>
+      </w:r>
+      <w:r>
+        <w:t xml:space="preserve">úgy lenne a legegyszerűbb, ha a mentéskor, vagy képbezáráskor a kép pillanatnyi állását egy stringben betöltené a kép azonosítójával együtt. Esetleg egy külön táblában </w:t>
+      </w:r>
+      <w:r>
+        <w:t xml:space="preserve">(SOLVEDIMAGE) </w:t>
+      </w:r>
+      <w:r>
+        <w:t xml:space="preserve">tárolni ezeket a felhasználónévhez kötve (idegen kulcs). </w:t>
+      </w:r>
+      <w:r>
+        <w:t xml:space="preserve">Ezen kívül ide kellene becsatolni a rendelkezésre álló segítségeket </w:t>
+      </w:r>
+      <w:r>
+        <w:t xml:space="preserve">(HELPS) </w:t>
+      </w:r>
+      <w:r>
+        <w:t>is, amiknek lehetne az idegen kulcsa a felhasználónév, azaz a USER kulcsa.</w:t>
       </w:r>
     </w:p>
     <w:p>
       <w:r>
-        <w:t>A képekről is kellene egy külön tábla egyenként is</w:t>
-      </w:r>
-      <w:r>
-        <w:t xml:space="preserve"> (IMAGE),</w:t>
-      </w:r>
-      <w:r>
-        <w:t xml:space="preserve"> amik az x/y összetett kulcs alapján működnének – ez kellene az egyes képek tényleges kitöltéséhez.</w:t>
-      </w:r>
-      <w:r>
-        <w:t xml:space="preserve"> Sőt annak alapján, hogy mekkora a mérete, külön táblákba kellene rakni. </w:t>
-      </w:r>
-      <w:r>
-        <w:rPr>
-          <w:highlight w:val="yellow"/>
-        </w:rPr>
-        <w:t>Ezen még gondolkodni kellene.</w:t>
+        <w:t xml:space="preserve">A segítségeken azt a kell érteni, hogy ha elakad a játékos egy kitöltésben, akkor kérhet segítséget. A segítségek különböző fajtájúak lehetnek: </w:t>
+      </w:r>
+      <w:r>
+        <w:t xml:space="preserve">a pillanatnyi kitöltés ellenőrzése és max 2 hibás négyzet megmutatása, </w:t>
+      </w:r>
+      <w:r>
+        <w:t>egy egész sor vagy oszlop megmutat</w:t>
+      </w:r>
+      <w:r>
+        <w:t>ása</w:t>
+      </w:r>
+      <w:r>
+        <w:t>, meghatározott négyzet értéké</w:t>
+      </w:r>
+      <w:r>
+        <w:t>nek</w:t>
       </w:r>
       <w:r>
         <w:t xml:space="preserve"> </w:t>
       </w:r>
       <w:r>
-        <w:t xml:space="preserve"> </w:t>
+        <w:t>felfedése</w:t>
+      </w:r>
+      <w:r>
+        <w:t xml:space="preserve">, véletlenszerűen fed fel 3 mezőt, egy 3*3-as területet fed fel, egy 5*5-ös területet fed fel, stb. Ezeket egyrészt lehetne nyerni egy kép megoldásával, valamilyen súlyozott véletlenszerű módszerrel, másrészt a képmegoldásokért és a belépésekért járna valamennyi token, amiért „vásárolni” is lehetne ezeket. Ez még nincs teljesen kidolgozva, de az alapötlet </w:t>
+      </w:r>
+      <w:r>
+        <w:t xml:space="preserve">valami ilyesmi </w:t>
+      </w:r>
+      <w:r>
+        <w:t>lenne.</w:t>
       </w:r>
     </w:p>
     <w:p>
       <w:r>
-        <w:t>Ugyanakkor kellene egy tábla a képeknek külön is</w:t>
-      </w:r>
-      <w:r>
-        <w:t xml:space="preserve"> (IMAGE_GEN)</w:t>
-      </w:r>
-      <w:r>
-        <w:t xml:space="preserve">, ez tartalmazná a képazonosítót, a méreteit a képnek, hogy színes vagy BW; ha </w:t>
-      </w:r>
-      <w:proofErr w:type="spellStart"/>
-      <w:r>
-        <w:t>tematizálni</w:t>
-      </w:r>
-      <w:proofErr w:type="spellEnd"/>
-      <w:r>
-        <w:t xml:space="preserve"> vagy kategorizálni akarjuk a képeket, akkor a kategóriát és egy rajzot vagy </w:t>
-      </w:r>
-      <w:proofErr w:type="spellStart"/>
-      <w:r>
-        <w:t>thumbnailt</w:t>
-      </w:r>
-      <w:proofErr w:type="spellEnd"/>
-      <w:r>
-        <w:t xml:space="preserve"> is, valamint egy meghatározott pontértéket is </w:t>
-      </w:r>
-      <w:r>
-        <w:sym w:font="Wingdings" w:char="F0DF"/>
-      </w:r>
-      <w:r>
-        <w:t xml:space="preserve"> ezek tkp. mind lehetnek derivatív értékek is a kép táblából</w:t>
+        <w:t xml:space="preserve">A képekről is kellene egy külön tábla </w:t>
+      </w:r>
+      <w:r>
+        <w:t>(IMAGE),</w:t>
+      </w:r>
+      <w:r>
+        <w:t xml:space="preserve"> ez tartalmazná a képazonosítót, </w:t>
+      </w:r>
+      <w:r>
+        <w:t xml:space="preserve">a kép címét, </w:t>
+      </w:r>
+      <w:r>
+        <w:t>a méreteit a képnek, hogy színes vagy BW; ha tematizálni vagy kategorizálni akarjuk a képeket, akkor a kategóriát és egy rajzot vagy thumbnailt is, valamint egy meghatározott pontértéket is</w:t>
+      </w:r>
+      <w:r>
+        <w:t>. Valamint itt kell tárolnunk a kép tartalmát is.</w:t>
       </w:r>
     </w:p>
     <w:p>
-      <w:proofErr w:type="gramStart"/>
-      <w:r>
-        <w:t xml:space="preserve">A  </w:t>
-      </w:r>
-      <w:r>
-        <w:t>USER</w:t>
-      </w:r>
-      <w:proofErr w:type="gramEnd"/>
-      <w:r>
-        <w:t xml:space="preserve"> táblában benne kell legyen:</w:t>
+      <w:r>
+        <w:lastRenderedPageBreak/>
+        <w:t>Talán a legegyszerűbb, ha kép egyes négyzeteihez karaktereket rendelünk, így a kép teljes tartalma rögzíthető egyetlen stringben. Az „N” jelölné a null értéket, vagyis az üres mezőt, a „T” a teli mezőt (ha egy stringben csak N és T van, akkor az B/W kép, ha más karakterek is vannak, akkor színes, pl „R” pirosat, „B” kéket, „Z” zöldet, „G” szürkét stb.  Speciális karakterek nem kellenek bele, mert a szintén tárolt képméret alapján fel lehet építeni sorról-sorra, illetve ki lehet olvasni sorról-sorra.</w:t>
       </w:r>
     </w:p>
     <w:p>
       <w:r>
-        <w:t xml:space="preserve">felhasználónév – </w:t>
-      </w:r>
-      <w:proofErr w:type="spellStart"/>
-      <w:r>
-        <w:t>unique</w:t>
-      </w:r>
-      <w:proofErr w:type="spellEnd"/>
-      <w:r>
-        <w:t xml:space="preserve"> </w:t>
-      </w:r>
-      <w:proofErr w:type="spellStart"/>
-      <w:r>
-        <w:t>primary</w:t>
-      </w:r>
-      <w:proofErr w:type="spellEnd"/>
-    </w:p>
-    <w:p>
-      <w:r>
-        <w:t>email, név, regisztráció dátuma, pontszám, kifestett képek, éppen festett kép.</w:t>
+        <w:t>Magához a képhez generálni kell meghatározásokat vagy clue-kat is, mert csak ez alapján oldható meg. Külön a sorokhoz, külön az oszlopokhoz. Itt van jelentősége igazán a színes vagy B/W képek különbségének, ugyanis a clue-k meghatározása más szabályok szerint történik a kettőben (két egymás melletti fekete mező folytonos, így két kitöltött mező között üresnek kell lennie; két egymás melletti színes mező, ha más színűek, akkor külön mezőnek számítanak, nem kell közéjük üres mező). Talán emiatt érdemes előbb csak B/W-re megcsinálni, és azután kiterjeszteni, ha már működik a dolog.</w:t>
       </w:r>
     </w:p>
     <w:p/>
     <w:p>
       <w:r>
-        <w:t xml:space="preserve">Azon még el lehet gondolkodni, hogy legyen-e üzenetküldési vagy </w:t>
-      </w:r>
-      <w:proofErr w:type="spellStart"/>
-      <w:r>
-        <w:t>chatelési</w:t>
-      </w:r>
-      <w:proofErr w:type="spellEnd"/>
-      <w:r>
-        <w:t xml:space="preserve"> lehetőség az </w:t>
-      </w:r>
-      <w:proofErr w:type="spellStart"/>
-      <w:r>
-        <w:t>applikcióban</w:t>
-      </w:r>
-      <w:proofErr w:type="spellEnd"/>
-      <w:r>
-        <w:t>.</w:t>
+        <w:t>Csatolok ide egy ER diagrammot is:</w:t>
+      </w:r>
+    </w:p>
+    <w:p>
+      <w:r>
+        <w:rPr>
+          <w:noProof/>
+        </w:rPr>
+        <w:drawing>
+          <wp:inline distT="0" distB="0" distL="0" distR="0" wp14:anchorId="13B2AF69" wp14:editId="62368BF5">
+            <wp:extent cx="5731510" cy="3261995"/>
+            <wp:effectExtent l="0" t="0" r="2540" b="0"/>
+            <wp:docPr id="1494014615" name="Picture 19" descr="A képen szöveg, rajz, diagram, vázlat látható&#10;&#10;Description automatically generated"/>
+            <wp:cNvGraphicFramePr>
+              <a:graphicFrameLocks xmlns:a="http://schemas.openxmlformats.org/drawingml/2006/main" noChangeAspect="1"/>
+            </wp:cNvGraphicFramePr>
+            <a:graphic xmlns:a="http://schemas.openxmlformats.org/drawingml/2006/main">
+              <a:graphicData uri="http://schemas.openxmlformats.org/drawingml/2006/picture">
+                <pic:pic xmlns:pic="http://schemas.openxmlformats.org/drawingml/2006/picture">
+                  <pic:nvPicPr>
+                    <pic:cNvPr id="1494014615" name="Picture 19" descr="A képen szöveg, rajz, diagram, vázlat látható&#10;&#10;Description automatically generated"/>
+                    <pic:cNvPicPr/>
+                  </pic:nvPicPr>
+                  <pic:blipFill>
+                    <a:blip r:embed="rId9" cstate="print">
+                      <a:extLst>
+                        <a:ext uri="{28A0092B-C50C-407E-A947-70E740481C1C}">
+                          <a14:useLocalDpi xmlns:a14="http://schemas.microsoft.com/office/drawing/2010/main" val="0"/>
+                        </a:ext>
+                      </a:extLst>
+                    </a:blip>
+                    <a:stretch>
+                      <a:fillRect/>
+                    </a:stretch>
+                  </pic:blipFill>
+                  <pic:spPr>
+                    <a:xfrm>
+                      <a:off x="0" y="0"/>
+                      <a:ext cx="5731510" cy="3261995"/>
+                    </a:xfrm>
+                    <a:prstGeom prst="rect">
+                      <a:avLst/>
+                    </a:prstGeom>
+                  </pic:spPr>
+                </pic:pic>
+              </a:graphicData>
+            </a:graphic>
+          </wp:inline>
+        </w:drawing>
+      </w:r>
+    </w:p>
+    <w:p/>
+    <w:p>
+      <w:r>
+        <w:t>Azon még el lehet gondolkodni, hogy legyen-e üzenetküldési vagy chatelési lehetőség az applikcióban</w:t>
+      </w:r>
+      <w:r>
+        <w:t xml:space="preserve"> – de ez is egy további lépés lehetne inkább.</w:t>
       </w:r>
     </w:p>
     <w:p/>
